--- a/report.docx
+++ b/report.docx
@@ -20,12 +20,12 @@
           <wp:inline distB="0" distT="0" distL="0" distR="0">
             <wp:extent cx="2880000" cy="1069401"/>
             <wp:effectExtent b="0" l="0" r="0" t="0"/>
-            <wp:docPr descr="new_agiosAdreas" id="12" name="image9.jpg"/>
+            <wp:docPr descr="new_agiosAdreas" id="19" name="image13.jpg"/>
             <a:graphic>
               <a:graphicData uri="http://schemas.openxmlformats.org/drawingml/2006/picture">
                 <pic:pic>
                   <pic:nvPicPr>
-                    <pic:cNvPr descr="new_agiosAdreas" id="0" name="image9.jpg"/>
+                    <pic:cNvPr descr="new_agiosAdreas" id="0" name="image13.jpg"/>
                     <pic:cNvPicPr preferRelativeResize="0"/>
                   </pic:nvPicPr>
                   <pic:blipFill>
@@ -436,7 +436,7 @@
           <w:szCs w:val="32"/>
           <w:rtl w:val="0"/>
         </w:rPr>
-        <w:t xml:space="preserve">Μητροπούλου Αικατερίνη</w:t>
+        <w:t xml:space="preserve">Μητροπούλου Αικατερίνα</w:t>
       </w:r>
     </w:p>
     <w:p>
@@ -3180,9 +3180,8 @@
             <w:rPr>
               <w:rFonts w:ascii="Calibri" w:cs="Calibri" w:eastAsia="Calibri" w:hAnsi="Calibri"/>
               <w:b w:val="1"/>
-              <w:i w:val="1"/>
-              <w:sz w:val="24"/>
-              <w:szCs w:val="24"/>
+              <w:sz w:val="22"/>
+              <w:szCs w:val="22"/>
             </w:rPr>
           </w:pPr>
           <w:r>
@@ -3212,9 +3211,259 @@
               <w:szCs w:val="22"/>
               <w:rtl w:val="0"/>
             </w:rPr>
-            <w:t xml:space="preserve">Υποτυπώδης Υλοποίηση με Χρήση του Λογισμικού Figma</w:t>
+            <w:t xml:space="preserve">Σχεδίαση Συσκευής</w:t>
             <w:tab/>
             <w:t xml:space="preserve">35</w:t>
+          </w:r>
+        </w:p>
+        <w:p>
+          <w:pPr>
+            <w:tabs>
+              <w:tab w:val="left" w:pos="1200"/>
+              <w:tab w:val="right" w:pos="9061"/>
+            </w:tabs>
+            <w:ind w:left="400" w:firstLine="0"/>
+            <w:jc w:val="left"/>
+            <w:rPr>
+              <w:rFonts w:ascii="Calibri" w:cs="Calibri" w:eastAsia="Calibri" w:hAnsi="Calibri"/>
+              <w:sz w:val="22"/>
+              <w:szCs w:val="22"/>
+            </w:rPr>
+          </w:pPr>
+          <w:r>
+            <w:rPr>
+              <w:rFonts w:ascii="Calibri" w:cs="Calibri" w:eastAsia="Calibri" w:hAnsi="Calibri"/>
+              <w:rtl w:val="0"/>
+            </w:rPr>
+            <w:t xml:space="preserve">6.1.1</w:t>
+          </w:r>
+          <w:r>
+            <w:rPr>
+              <w:rFonts w:ascii="Calibri" w:cs="Calibri" w:eastAsia="Calibri" w:hAnsi="Calibri"/>
+              <w:sz w:val="22"/>
+              <w:szCs w:val="22"/>
+              <w:rtl w:val="0"/>
+            </w:rPr>
+            <w:tab/>
+            <w:t xml:space="preserve">Αρχική Οθόνη</w:t>
+            <w:tab/>
+            <w:t xml:space="preserve">35</w:t>
+          </w:r>
+        </w:p>
+        <w:p>
+          <w:pPr>
+            <w:tabs>
+              <w:tab w:val="left" w:pos="1200"/>
+              <w:tab w:val="right" w:pos="9061"/>
+            </w:tabs>
+            <w:ind w:left="400" w:firstLine="0"/>
+            <w:jc w:val="left"/>
+            <w:rPr>
+              <w:rFonts w:ascii="Calibri" w:cs="Calibri" w:eastAsia="Calibri" w:hAnsi="Calibri"/>
+              <w:sz w:val="22"/>
+              <w:szCs w:val="22"/>
+            </w:rPr>
+          </w:pPr>
+          <w:r>
+            <w:rPr>
+              <w:rFonts w:ascii="Calibri" w:cs="Calibri" w:eastAsia="Calibri" w:hAnsi="Calibri"/>
+              <w:rtl w:val="0"/>
+            </w:rPr>
+            <w:t xml:space="preserve">6.1.2</w:t>
+          </w:r>
+          <w:r>
+            <w:rPr>
+              <w:rFonts w:ascii="Calibri" w:cs="Calibri" w:eastAsia="Calibri" w:hAnsi="Calibri"/>
+              <w:sz w:val="22"/>
+              <w:szCs w:val="22"/>
+              <w:rtl w:val="0"/>
+            </w:rPr>
+            <w:tab/>
+            <w:t xml:space="preserve">Αίτημα Σίτισης</w:t>
+            <w:tab/>
+            <w:t xml:space="preserve">35</w:t>
+          </w:r>
+        </w:p>
+        <w:p>
+          <w:pPr>
+            <w:tabs>
+              <w:tab w:val="left" w:pos="1200"/>
+              <w:tab w:val="right" w:pos="9061"/>
+            </w:tabs>
+            <w:ind w:left="400" w:firstLine="0"/>
+            <w:jc w:val="left"/>
+            <w:rPr>
+              <w:rFonts w:ascii="Calibri" w:cs="Calibri" w:eastAsia="Calibri" w:hAnsi="Calibri"/>
+              <w:sz w:val="22"/>
+              <w:szCs w:val="22"/>
+            </w:rPr>
+          </w:pPr>
+          <w:r>
+            <w:rPr>
+              <w:rFonts w:ascii="Calibri" w:cs="Calibri" w:eastAsia="Calibri" w:hAnsi="Calibri"/>
+              <w:rtl w:val="0"/>
+            </w:rPr>
+            <w:t xml:space="preserve">6.1.3</w:t>
+          </w:r>
+          <w:r>
+            <w:rPr>
+              <w:rFonts w:ascii="Calibri" w:cs="Calibri" w:eastAsia="Calibri" w:hAnsi="Calibri"/>
+              <w:sz w:val="22"/>
+              <w:szCs w:val="22"/>
+              <w:rtl w:val="0"/>
+            </w:rPr>
+            <w:tab/>
+            <w:t xml:space="preserve">Ειδοποίηση Κηδεμόνα/Φροντιστή</w:t>
+            <w:tab/>
+            <w:t xml:space="preserve">36</w:t>
+          </w:r>
+        </w:p>
+        <w:p>
+          <w:pPr>
+            <w:tabs>
+              <w:tab w:val="left" w:pos="1200"/>
+              <w:tab w:val="right" w:pos="9061"/>
+            </w:tabs>
+            <w:ind w:left="400" w:firstLine="0"/>
+            <w:jc w:val="left"/>
+            <w:rPr>
+              <w:rFonts w:ascii="Calibri" w:cs="Calibri" w:eastAsia="Calibri" w:hAnsi="Calibri"/>
+              <w:sz w:val="22"/>
+              <w:szCs w:val="22"/>
+            </w:rPr>
+          </w:pPr>
+          <w:r>
+            <w:rPr>
+              <w:rFonts w:ascii="Calibri" w:cs="Calibri" w:eastAsia="Calibri" w:hAnsi="Calibri"/>
+              <w:rtl w:val="0"/>
+            </w:rPr>
+            <w:t xml:space="preserve">6.1.4</w:t>
+          </w:r>
+          <w:r>
+            <w:rPr>
+              <w:rFonts w:ascii="Calibri" w:cs="Calibri" w:eastAsia="Calibri" w:hAnsi="Calibri"/>
+              <w:sz w:val="22"/>
+              <w:szCs w:val="22"/>
+              <w:rtl w:val="0"/>
+            </w:rPr>
+            <w:tab/>
+            <w:t xml:space="preserve">Αυξομείωση Ήχου</w:t>
+            <w:tab/>
+            <w:t xml:space="preserve">37</w:t>
+          </w:r>
+        </w:p>
+        <w:p>
+          <w:pPr>
+            <w:tabs>
+              <w:tab w:val="left" w:pos="800"/>
+              <w:tab w:val="right" w:pos="9061"/>
+            </w:tabs>
+            <w:spacing w:before="120" w:lineRule="auto"/>
+            <w:ind w:left="200" w:firstLine="0"/>
+            <w:jc w:val="left"/>
+            <w:rPr>
+              <w:rFonts w:ascii="Calibri" w:cs="Calibri" w:eastAsia="Calibri" w:hAnsi="Calibri"/>
+              <w:b w:val="1"/>
+              <w:sz w:val="22"/>
+              <w:szCs w:val="22"/>
+            </w:rPr>
+          </w:pPr>
+          <w:r>
+            <w:rPr>
+              <w:rFonts w:ascii="Calibri" w:cs="Calibri" w:eastAsia="Calibri" w:hAnsi="Calibri"/>
+              <w:b w:val="1"/>
+              <w:sz w:val="22"/>
+              <w:szCs w:val="22"/>
+              <w:rtl w:val="0"/>
+            </w:rPr>
+            <w:t xml:space="preserve">6.2</w:t>
+          </w:r>
+          <w:r>
+            <w:rPr>
+              <w:rFonts w:ascii="Calibri" w:cs="Calibri" w:eastAsia="Calibri" w:hAnsi="Calibri"/>
+              <w:sz w:val="22"/>
+              <w:szCs w:val="22"/>
+              <w:rtl w:val="0"/>
+            </w:rPr>
+            <w:tab/>
+          </w:r>
+          <w:r>
+            <w:rPr>
+              <w:rFonts w:ascii="Calibri" w:cs="Calibri" w:eastAsia="Calibri" w:hAnsi="Calibri"/>
+              <w:b w:val="1"/>
+              <w:sz w:val="22"/>
+              <w:szCs w:val="22"/>
+              <w:rtl w:val="0"/>
+            </w:rPr>
+            <w:t xml:space="preserve">Σχεδίαση Εφαρμογής</w:t>
+            <w:tab/>
+            <w:t xml:space="preserve">37</w:t>
+          </w:r>
+        </w:p>
+        <w:p>
+          <w:pPr>
+            <w:tabs>
+              <w:tab w:val="left" w:pos="1200"/>
+              <w:tab w:val="right" w:pos="9061"/>
+            </w:tabs>
+            <w:ind w:left="400" w:firstLine="0"/>
+            <w:jc w:val="left"/>
+            <w:rPr>
+              <w:rFonts w:ascii="Calibri" w:cs="Calibri" w:eastAsia="Calibri" w:hAnsi="Calibri"/>
+              <w:sz w:val="22"/>
+              <w:szCs w:val="22"/>
+            </w:rPr>
+          </w:pPr>
+          <w:r>
+            <w:rPr>
+              <w:rFonts w:ascii="Calibri" w:cs="Calibri" w:eastAsia="Calibri" w:hAnsi="Calibri"/>
+              <w:rtl w:val="0"/>
+            </w:rPr>
+            <w:t xml:space="preserve">6.2.1</w:t>
+          </w:r>
+          <w:r>
+            <w:rPr>
+              <w:rFonts w:ascii="Calibri" w:cs="Calibri" w:eastAsia="Calibri" w:hAnsi="Calibri"/>
+              <w:sz w:val="22"/>
+              <w:szCs w:val="22"/>
+              <w:rtl w:val="0"/>
+            </w:rPr>
+            <w:tab/>
+            <w:t xml:space="preserve">Αρχική Οθόνη</w:t>
+            <w:tab/>
+            <w:t xml:space="preserve">37</w:t>
+          </w:r>
+        </w:p>
+        <w:p>
+          <w:pPr>
+            <w:tabs>
+              <w:tab w:val="left" w:pos="1200"/>
+              <w:tab w:val="right" w:pos="9061"/>
+            </w:tabs>
+            <w:ind w:left="400" w:firstLine="0"/>
+            <w:jc w:val="left"/>
+            <w:rPr>
+              <w:rFonts w:ascii="Calibri" w:cs="Calibri" w:eastAsia="Calibri" w:hAnsi="Calibri"/>
+            </w:rPr>
+          </w:pPr>
+          <w:r>
+            <w:rPr>
+              <w:rFonts w:ascii="Calibri" w:cs="Calibri" w:eastAsia="Calibri" w:hAnsi="Calibri"/>
+              <w:rtl w:val="0"/>
+            </w:rPr>
+            <w:t xml:space="preserve">6.2.2</w:t>
+          </w:r>
+          <w:r>
+            <w:rPr>
+              <w:rFonts w:ascii="Calibri" w:cs="Calibri" w:eastAsia="Calibri" w:hAnsi="Calibri"/>
+              <w:sz w:val="22"/>
+              <w:szCs w:val="22"/>
+              <w:rtl w:val="0"/>
+            </w:rPr>
+            <w:tab/>
+            <w:t xml:space="preserve">Μενού Λειτουργιών</w:t>
+            <w:tab/>
+            <w:t xml:space="preserve">38</w:t>
           </w:r>
           <w:r>
             <w:fldChar w:fldCharType="begin"/>
@@ -3263,30 +3512,12 @@
               <w:rtl w:val="0"/>
             </w:rPr>
             <w:tab/>
-          </w:r>
-          <w:r>
-            <w:fldChar w:fldCharType="begin"/>
-            <w:instrText xml:space="preserve"> PAGEREF _heading=h.3whwml4 \h </w:instrText>
-            <w:fldChar w:fldCharType="separate"/>
-          </w:r>
-          <w:r>
-            <w:rPr>
-              <w:rFonts w:ascii="Calibri" w:cs="Calibri" w:eastAsia="Calibri" w:hAnsi="Calibri"/>
-              <w:b w:val="1"/>
-              <w:i w:val="1"/>
-              <w:sz w:val="24"/>
-              <w:szCs w:val="24"/>
-              <w:rtl w:val="0"/>
-            </w:rPr>
-            <w:t xml:space="preserve">9</w:t>
+            <w:t xml:space="preserve">39</w:t>
           </w:r>
           <w:r>
             <w:fldChar w:fldCharType="begin"/>
             <w:instrText xml:space="preserve"> HYPERLINK \l "_heading=h.2bn6wsx" </w:instrText>
             <w:fldChar w:fldCharType="separate"/>
-          </w:r>
-          <w:r>
-            <w:fldChar w:fldCharType="end"/>
           </w:r>
           <w:r>
             <w:rPr>
@@ -4098,7 +4329,7 @@
       <w:pPr>
         <w:numPr>
           <w:ilvl w:val="0"/>
-          <w:numId w:val="18"/>
+          <w:numId w:val="19"/>
         </w:numPr>
         <w:spacing w:line="276" w:lineRule="auto"/>
         <w:ind w:left="720" w:hanging="360"/>
@@ -4120,7 +4351,7 @@
       <w:pPr>
         <w:numPr>
           <w:ilvl w:val="0"/>
-          <w:numId w:val="18"/>
+          <w:numId w:val="19"/>
         </w:numPr>
         <w:spacing w:line="276" w:lineRule="auto"/>
         <w:ind w:left="720" w:hanging="360"/>
@@ -4142,7 +4373,7 @@
       <w:pPr>
         <w:numPr>
           <w:ilvl w:val="0"/>
-          <w:numId w:val="18"/>
+          <w:numId w:val="19"/>
         </w:numPr>
         <w:spacing w:line="276" w:lineRule="auto"/>
         <w:ind w:left="720" w:hanging="360"/>
@@ -4164,7 +4395,7 @@
       <w:pPr>
         <w:numPr>
           <w:ilvl w:val="0"/>
-          <w:numId w:val="18"/>
+          <w:numId w:val="19"/>
         </w:numPr>
         <w:spacing w:line="276" w:lineRule="auto"/>
         <w:ind w:left="720" w:hanging="360"/>
@@ -4186,7 +4417,7 @@
       <w:pPr>
         <w:numPr>
           <w:ilvl w:val="0"/>
-          <w:numId w:val="18"/>
+          <w:numId w:val="19"/>
         </w:numPr>
         <w:spacing w:line="276" w:lineRule="auto"/>
         <w:ind w:left="720" w:hanging="360"/>
@@ -4208,7 +4439,7 @@
       <w:pPr>
         <w:numPr>
           <w:ilvl w:val="0"/>
-          <w:numId w:val="18"/>
+          <w:numId w:val="19"/>
         </w:numPr>
         <w:spacing w:line="276" w:lineRule="auto"/>
         <w:ind w:left="720" w:hanging="360"/>
@@ -4230,7 +4461,7 @@
       <w:pPr>
         <w:numPr>
           <w:ilvl w:val="0"/>
-          <w:numId w:val="18"/>
+          <w:numId w:val="19"/>
         </w:numPr>
         <w:spacing w:line="276" w:lineRule="auto"/>
         <w:ind w:left="720" w:hanging="360"/>
@@ -4267,7 +4498,7 @@
       <w:pPr>
         <w:numPr>
           <w:ilvl w:val="0"/>
-          <w:numId w:val="18"/>
+          <w:numId w:val="19"/>
         </w:numPr>
         <w:spacing w:line="276" w:lineRule="auto"/>
         <w:ind w:left="720" w:hanging="360"/>
@@ -4289,7 +4520,7 @@
       <w:pPr>
         <w:numPr>
           <w:ilvl w:val="0"/>
-          <w:numId w:val="18"/>
+          <w:numId w:val="19"/>
         </w:numPr>
         <w:spacing w:line="276" w:lineRule="auto"/>
         <w:ind w:left="720" w:hanging="360"/>
@@ -4993,7 +5224,7 @@
       <w:pPr>
         <w:numPr>
           <w:ilvl w:val="0"/>
-          <w:numId w:val="19"/>
+          <w:numId w:val="20"/>
         </w:numPr>
         <w:spacing w:after="0" w:afterAutospacing="0" w:before="240" w:line="276" w:lineRule="auto"/>
         <w:ind w:left="720" w:hanging="360"/>
@@ -5016,7 +5247,7 @@
       <w:pPr>
         <w:numPr>
           <w:ilvl w:val="0"/>
-          <w:numId w:val="19"/>
+          <w:numId w:val="20"/>
         </w:numPr>
         <w:spacing w:after="240" w:before="0" w:beforeAutospacing="0" w:line="276" w:lineRule="auto"/>
         <w:ind w:left="720" w:hanging="360"/>
@@ -5194,7 +5425,21 @@
           <w:szCs w:val="32"/>
           <w:rtl w:val="0"/>
         </w:rPr>
-        <w:t xml:space="preserve">2.3  Έρευνα πεδίου για ίδιες ή παρόμοιες εφαρμογές</w:t>
+        <w:t xml:space="preserve">2.3  </w:t>
+      </w:r>
+      <w:r>
+        <w:rPr>
+          <w:b w:val="1"/>
+          <w:sz w:val="32"/>
+          <w:szCs w:val="32"/>
+          <w:rtl w:val="0"/>
+        </w:rPr>
+        <w:t xml:space="preserve">Οικονομοτεχνική Προσέγγιση</w:t>
+      </w:r>
+      <w:r>
+        <w:rPr>
+          <w:rtl w:val="0"/>
+        </w:rPr>
       </w:r>
     </w:p>
     <w:p>
@@ -5676,7 +5921,7 @@
           <w:szCs w:val="24"/>
           <w:rtl w:val="0"/>
         </w:rPr>
-        <w:t xml:space="preserve">Μισθός προγραμματιστών: Project Manager 1.500€/μήνα και Team Member 1.250€/μήνα</w:t>
+        <w:t xml:space="preserve">Μισθός προγραμματιστών: Project Manager 1.500€/μήνα και Team Members 1.250€/μήνα</w:t>
       </w:r>
     </w:p>
     <w:p>
@@ -6106,12 +6351,12 @@
           <wp:inline distB="114300" distT="114300" distL="114300" distR="114300">
             <wp:extent cx="5759775" cy="3175000"/>
             <wp:effectExtent b="0" l="0" r="0" t="0"/>
-            <wp:docPr id="8" name="image7.png"/>
+            <wp:docPr id="13" name="image11.png"/>
             <a:graphic>
               <a:graphicData uri="http://schemas.openxmlformats.org/drawingml/2006/picture">
                 <pic:pic>
                   <pic:nvPicPr>
-                    <pic:cNvPr id="0" name="image7.png"/>
+                    <pic:cNvPr id="0" name="image11.png"/>
                     <pic:cNvPicPr preferRelativeResize="0"/>
                   </pic:nvPicPr>
                   <pic:blipFill>
@@ -6220,12 +6465,12 @@
           <wp:inline distB="114300" distT="114300" distL="114300" distR="114300">
             <wp:extent cx="5759775" cy="3238500"/>
             <wp:effectExtent b="0" l="0" r="0" t="0"/>
-            <wp:docPr id="6" name="image3.png"/>
+            <wp:docPr id="8" name="image8.png"/>
             <a:graphic>
               <a:graphicData uri="http://schemas.openxmlformats.org/drawingml/2006/picture">
                 <pic:pic>
                   <pic:nvPicPr>
-                    <pic:cNvPr id="0" name="image3.png"/>
+                    <pic:cNvPr id="0" name="image8.png"/>
                     <pic:cNvPicPr preferRelativeResize="0"/>
                   </pic:nvPicPr>
                   <pic:blipFill>
@@ -6274,12 +6519,12 @@
           <wp:inline distB="114300" distT="114300" distL="114300" distR="114300">
             <wp:extent cx="5759775" cy="2260600"/>
             <wp:effectExtent b="0" l="0" r="0" t="0"/>
-            <wp:docPr id="10" name="image11.png"/>
+            <wp:docPr id="17" name="image19.png"/>
             <a:graphic>
               <a:graphicData uri="http://schemas.openxmlformats.org/drawingml/2006/picture">
                 <pic:pic>
                   <pic:nvPicPr>
-                    <pic:cNvPr id="0" name="image11.png"/>
+                    <pic:cNvPr id="0" name="image19.png"/>
                     <pic:cNvPicPr preferRelativeResize="0"/>
                   </pic:nvPicPr>
                   <pic:blipFill>
@@ -6317,114 +6562,16 @@
           <w:sz w:val="32"/>
           <w:szCs w:val="32"/>
         </w:rPr>
-        <w:sectPr>
-          <w:type w:val="nextPage"/>
-          <w:pgSz w:h="16838" w:w="11906" w:orient="portrait"/>
-          <w:pgMar w:bottom="1701" w:top="1701" w:left="1701" w:right="1134" w:header="851" w:footer="851"/>
-        </w:sectPr>
-      </w:pPr>
-      <w:r>
-        <w:rPr>
-          <w:rtl w:val="0"/>
-        </w:rPr>
-      </w:r>
-    </w:p>
-    <w:p>
-      <w:pPr>
-        <w:tabs>
-          <w:tab w:val="left" w:pos="800"/>
-          <w:tab w:val="right" w:pos="9061"/>
-        </w:tabs>
-        <w:spacing w:before="120" w:lineRule="auto"/>
-        <w:ind w:left="0" w:firstLine="0"/>
-        <w:jc w:val="left"/>
-        <w:rPr>
-          <w:b w:val="1"/>
-          <w:i w:val="1"/>
-          <w:sz w:val="32"/>
-          <w:szCs w:val="32"/>
-        </w:rPr>
-      </w:pPr>
-      <w:r>
-        <w:rPr>
-          <w:b w:val="1"/>
-          <w:i w:val="1"/>
-          <w:sz w:val="32"/>
-          <w:szCs w:val="32"/>
-          <w:rtl w:val="0"/>
-        </w:rPr>
-        <w:t xml:space="preserve">2.4     Business Procedures</w:t>
-      </w:r>
-    </w:p>
-    <w:p>
-      <w:pPr>
-        <w:tabs>
-          <w:tab w:val="left" w:pos="800"/>
-          <w:tab w:val="right" w:pos="9061"/>
-        </w:tabs>
-        <w:spacing w:before="120" w:lineRule="auto"/>
-        <w:ind w:left="0" w:firstLine="0"/>
-        <w:jc w:val="left"/>
-        <w:rPr>
-          <w:b w:val="1"/>
-          <w:i w:val="1"/>
-          <w:sz w:val="2"/>
-          <w:szCs w:val="2"/>
-        </w:rPr>
-      </w:pPr>
-      <w:r>
-        <w:rPr>
-          <w:rtl w:val="0"/>
-        </w:rPr>
-      </w:r>
-    </w:p>
-    <w:p>
-      <w:pPr>
-        <w:tabs>
-          <w:tab w:val="left" w:pos="800"/>
-          <w:tab w:val="right" w:pos="9061"/>
-        </w:tabs>
-        <w:spacing w:before="120" w:lineRule="auto"/>
-        <w:ind w:left="0" w:firstLine="0"/>
-        <w:jc w:val="left"/>
-        <w:rPr>
-          <w:sz w:val="24"/>
-          <w:szCs w:val="24"/>
-        </w:rPr>
-      </w:pPr>
-      <w:r>
-        <w:rPr>
-          <w:sz w:val="24"/>
-          <w:szCs w:val="24"/>
-          <w:rtl w:val="0"/>
-        </w:rPr>
-        <w:t xml:space="preserve">Παρακάτω παρατίθεται ένα αντιπροσωπευτικό διάγραμμα των business procedures που αφορούν στο παρόν προηγμένο πληροφοριακό σύστημα σύμφωνα με την έρευνα που πραγματοποίησε η ομάδας μας.</w:t>
-      </w:r>
-    </w:p>
-    <w:p>
-      <w:pPr>
-        <w:tabs>
-          <w:tab w:val="left" w:pos="800"/>
-          <w:tab w:val="right" w:pos="9061"/>
-        </w:tabs>
-        <w:spacing w:before="120" w:lineRule="auto"/>
-        <w:ind w:left="0" w:firstLine="0"/>
-        <w:jc w:val="left"/>
-        <w:rPr>
-          <w:sz w:val="24"/>
-          <w:szCs w:val="24"/>
-        </w:rPr>
-      </w:pPr>
-      <w:r>
-        <w:rPr>
-          <w:rtl w:val="0"/>
-        </w:rPr>
-      </w:r>
-    </w:p>
-    <w:p>
-      <w:pPr>
-        <w:spacing w:line="276" w:lineRule="auto"/>
-        <w:jc w:val="center"/>
+      </w:pPr>
+      <w:r>
+        <w:rPr>
+          <w:rtl w:val="0"/>
+        </w:rPr>
+      </w:r>
+    </w:p>
+    <w:p>
+      <w:pPr>
+        <w:spacing w:after="240" w:before="240" w:line="276" w:lineRule="auto"/>
         <w:rPr>
           <w:rFonts w:ascii="Arial" w:cs="Arial" w:eastAsia="Arial" w:hAnsi="Arial"/>
           <w:sz w:val="32"/>
@@ -6439,9 +6586,9 @@
         </w:rPr>
         <w:drawing>
           <wp:inline distB="114300" distT="114300" distL="114300" distR="114300">
-            <wp:extent cx="4929188" cy="3492177"/>
+            <wp:extent cx="5759775" cy="1371600"/>
             <wp:effectExtent b="0" l="0" r="0" t="0"/>
-            <wp:docPr id="9" name="image6.png"/>
+            <wp:docPr id="12" name="image6.png"/>
             <a:graphic>
               <a:graphicData uri="http://schemas.openxmlformats.org/drawingml/2006/picture">
                 <pic:pic>
@@ -6451,6 +6598,173 @@
                   </pic:nvPicPr>
                   <pic:blipFill>
                     <a:blip r:embed="rId26"/>
+                    <a:srcRect b="0" l="0" r="0" t="0"/>
+                    <a:stretch>
+                      <a:fillRect/>
+                    </a:stretch>
+                  </pic:blipFill>
+                  <pic:spPr>
+                    <a:xfrm>
+                      <a:off x="0" y="0"/>
+                      <a:ext cx="5759775" cy="1371600"/>
+                    </a:xfrm>
+                    <a:prstGeom prst="rect"/>
+                    <a:ln/>
+                  </pic:spPr>
+                </pic:pic>
+              </a:graphicData>
+            </a:graphic>
+          </wp:inline>
+        </w:drawing>
+      </w:r>
+      <w:r>
+        <w:rPr>
+          <w:rtl w:val="0"/>
+        </w:rPr>
+      </w:r>
+    </w:p>
+    <w:p>
+      <w:pPr>
+        <w:spacing w:after="240" w:before="240" w:line="276" w:lineRule="auto"/>
+        <w:rPr>
+          <w:rFonts w:ascii="Arial" w:cs="Arial" w:eastAsia="Arial" w:hAnsi="Arial"/>
+          <w:sz w:val="32"/>
+          <w:szCs w:val="32"/>
+        </w:rPr>
+        <w:sectPr>
+          <w:type w:val="nextPage"/>
+          <w:pgSz w:h="16838" w:w="11906" w:orient="portrait"/>
+          <w:pgMar w:bottom="1701" w:top="1701" w:left="1701" w:right="1134" w:header="851" w:footer="851"/>
+        </w:sectPr>
+      </w:pPr>
+      <w:r>
+        <w:rPr>
+          <w:rtl w:val="0"/>
+        </w:rPr>
+      </w:r>
+    </w:p>
+    <w:p>
+      <w:pPr>
+        <w:tabs>
+          <w:tab w:val="left" w:pos="800"/>
+          <w:tab w:val="right" w:pos="9061"/>
+        </w:tabs>
+        <w:spacing w:before="120" w:lineRule="auto"/>
+        <w:ind w:left="0" w:firstLine="0"/>
+        <w:jc w:val="left"/>
+        <w:rPr>
+          <w:b w:val="1"/>
+          <w:i w:val="1"/>
+          <w:sz w:val="32"/>
+          <w:szCs w:val="32"/>
+        </w:rPr>
+      </w:pPr>
+      <w:r>
+        <w:rPr>
+          <w:b w:val="1"/>
+          <w:i w:val="1"/>
+          <w:sz w:val="32"/>
+          <w:szCs w:val="32"/>
+          <w:rtl w:val="0"/>
+        </w:rPr>
+        <w:t xml:space="preserve">2.4     Business Procedures</w:t>
+      </w:r>
+    </w:p>
+    <w:p>
+      <w:pPr>
+        <w:tabs>
+          <w:tab w:val="left" w:pos="800"/>
+          <w:tab w:val="right" w:pos="9061"/>
+        </w:tabs>
+        <w:spacing w:before="120" w:lineRule="auto"/>
+        <w:ind w:left="0" w:firstLine="0"/>
+        <w:jc w:val="left"/>
+        <w:rPr>
+          <w:b w:val="1"/>
+          <w:i w:val="1"/>
+          <w:sz w:val="2"/>
+          <w:szCs w:val="2"/>
+        </w:rPr>
+      </w:pPr>
+      <w:r>
+        <w:rPr>
+          <w:rtl w:val="0"/>
+        </w:rPr>
+      </w:r>
+    </w:p>
+    <w:p>
+      <w:pPr>
+        <w:tabs>
+          <w:tab w:val="left" w:pos="800"/>
+          <w:tab w:val="right" w:pos="9061"/>
+        </w:tabs>
+        <w:spacing w:before="120" w:lineRule="auto"/>
+        <w:ind w:left="0" w:firstLine="0"/>
+        <w:jc w:val="left"/>
+        <w:rPr>
+          <w:sz w:val="24"/>
+          <w:szCs w:val="24"/>
+        </w:rPr>
+      </w:pPr>
+      <w:r>
+        <w:rPr>
+          <w:sz w:val="24"/>
+          <w:szCs w:val="24"/>
+          <w:rtl w:val="0"/>
+        </w:rPr>
+        <w:t xml:space="preserve">Παρακάτω παρατίθεται ένα αντιπροσωπευτικό διάγραμμα των business procedures που αφορούν στο παρόν προηγμένο πληροφοριακό σύστημα σύμφωνα με την έρευνα που πραγματοποίησε η ομάδας μας.</w:t>
+      </w:r>
+    </w:p>
+    <w:p>
+      <w:pPr>
+        <w:tabs>
+          <w:tab w:val="left" w:pos="800"/>
+          <w:tab w:val="right" w:pos="9061"/>
+        </w:tabs>
+        <w:spacing w:before="120" w:lineRule="auto"/>
+        <w:ind w:left="0" w:firstLine="0"/>
+        <w:jc w:val="left"/>
+        <w:rPr>
+          <w:sz w:val="24"/>
+          <w:szCs w:val="24"/>
+        </w:rPr>
+      </w:pPr>
+      <w:r>
+        <w:rPr>
+          <w:rtl w:val="0"/>
+        </w:rPr>
+      </w:r>
+    </w:p>
+    <w:p>
+      <w:pPr>
+        <w:spacing w:line="276" w:lineRule="auto"/>
+        <w:jc w:val="center"/>
+        <w:rPr>
+          <w:rFonts w:ascii="Arial" w:cs="Arial" w:eastAsia="Arial" w:hAnsi="Arial"/>
+          <w:sz w:val="32"/>
+          <w:szCs w:val="32"/>
+        </w:rPr>
+      </w:pPr>
+      <w:r>
+        <w:rPr>
+          <w:rFonts w:ascii="Arial" w:cs="Arial" w:eastAsia="Arial" w:hAnsi="Arial"/>
+          <w:sz w:val="32"/>
+          <w:szCs w:val="32"/>
+        </w:rPr>
+        <w:drawing>
+          <wp:inline distB="114300" distT="114300" distL="114300" distR="114300">
+            <wp:extent cx="4929188" cy="3492177"/>
+            <wp:effectExtent b="0" l="0" r="0" t="0"/>
+            <wp:docPr id="15" name="image9.png"/>
+            <a:graphic>
+              <a:graphicData uri="http://schemas.openxmlformats.org/drawingml/2006/picture">
+                <pic:pic>
+                  <pic:nvPicPr>
+                    <pic:cNvPr id="0" name="image9.png"/>
+                    <pic:cNvPicPr preferRelativeResize="0"/>
+                  </pic:nvPicPr>
+                  <pic:blipFill>
+                    <a:blip r:embed="rId27"/>
                     <a:srcRect b="0" l="0" r="0" t="0"/>
                     <a:stretch>
                       <a:fillRect/>
@@ -6826,7 +7140,7 @@
       <w:pPr>
         <w:numPr>
           <w:ilvl w:val="0"/>
-          <w:numId w:val="15"/>
+          <w:numId w:val="16"/>
         </w:numPr>
         <w:spacing w:line="276" w:lineRule="auto"/>
         <w:ind w:left="720" w:hanging="360"/>
@@ -6849,7 +7163,7 @@
       <w:pPr>
         <w:numPr>
           <w:ilvl w:val="0"/>
-          <w:numId w:val="15"/>
+          <w:numId w:val="16"/>
         </w:numPr>
         <w:spacing w:line="276" w:lineRule="auto"/>
         <w:ind w:left="720" w:hanging="360"/>
@@ -6872,7 +7186,7 @@
       <w:pPr>
         <w:numPr>
           <w:ilvl w:val="0"/>
-          <w:numId w:val="15"/>
+          <w:numId w:val="16"/>
         </w:numPr>
         <w:spacing w:line="276" w:lineRule="auto"/>
         <w:ind w:left="720" w:hanging="360"/>
@@ -6895,7 +7209,7 @@
       <w:pPr>
         <w:numPr>
           <w:ilvl w:val="0"/>
-          <w:numId w:val="15"/>
+          <w:numId w:val="16"/>
         </w:numPr>
         <w:spacing w:line="276" w:lineRule="auto"/>
         <w:ind w:left="720" w:hanging="360"/>
@@ -6983,7 +7297,7 @@
       <w:pPr>
         <w:numPr>
           <w:ilvl w:val="0"/>
-          <w:numId w:val="17"/>
+          <w:numId w:val="18"/>
         </w:numPr>
         <w:spacing w:line="276" w:lineRule="auto"/>
         <w:ind w:left="720" w:hanging="360"/>
@@ -7006,7 +7320,7 @@
       <w:pPr>
         <w:numPr>
           <w:ilvl w:val="0"/>
-          <w:numId w:val="17"/>
+          <w:numId w:val="18"/>
         </w:numPr>
         <w:spacing w:line="276" w:lineRule="auto"/>
         <w:ind w:left="720" w:hanging="360"/>
@@ -7029,7 +7343,7 @@
       <w:pPr>
         <w:numPr>
           <w:ilvl w:val="0"/>
-          <w:numId w:val="17"/>
+          <w:numId w:val="18"/>
         </w:numPr>
         <w:spacing w:line="276" w:lineRule="auto"/>
         <w:ind w:left="720" w:hanging="360"/>
@@ -7052,7 +7366,7 @@
       <w:pPr>
         <w:numPr>
           <w:ilvl w:val="0"/>
-          <w:numId w:val="17"/>
+          <w:numId w:val="18"/>
         </w:numPr>
         <w:spacing w:line="276" w:lineRule="auto"/>
         <w:ind w:left="720" w:hanging="360"/>
@@ -7075,7 +7389,7 @@
       <w:pPr>
         <w:numPr>
           <w:ilvl w:val="0"/>
-          <w:numId w:val="17"/>
+          <w:numId w:val="18"/>
         </w:numPr>
         <w:spacing w:line="276" w:lineRule="auto"/>
         <w:ind w:left="720" w:hanging="360"/>
@@ -7114,7 +7428,7 @@
       <w:pPr>
         <w:numPr>
           <w:ilvl w:val="0"/>
-          <w:numId w:val="17"/>
+          <w:numId w:val="18"/>
         </w:numPr>
         <w:spacing w:line="276" w:lineRule="auto"/>
         <w:ind w:left="720" w:hanging="360"/>
@@ -7137,7 +7451,7 @@
       <w:pPr>
         <w:numPr>
           <w:ilvl w:val="0"/>
-          <w:numId w:val="17"/>
+          <w:numId w:val="18"/>
         </w:numPr>
         <w:spacing w:line="276" w:lineRule="auto"/>
         <w:ind w:left="720" w:hanging="360"/>
@@ -7160,7 +7474,7 @@
       <w:pPr>
         <w:numPr>
           <w:ilvl w:val="0"/>
-          <w:numId w:val="17"/>
+          <w:numId w:val="18"/>
         </w:numPr>
         <w:spacing w:line="276" w:lineRule="auto"/>
         <w:ind w:left="720" w:hanging="360"/>
@@ -7183,7 +7497,7 @@
       <w:pPr>
         <w:numPr>
           <w:ilvl w:val="0"/>
-          <w:numId w:val="17"/>
+          <w:numId w:val="18"/>
         </w:numPr>
         <w:spacing w:line="276" w:lineRule="auto"/>
         <w:ind w:left="720" w:hanging="360"/>
@@ -7770,11 +8084,11 @@
           <w:szCs w:val="24"/>
         </w:rPr>
         <w:sectPr>
-          <w:headerReference r:id="rId27" w:type="default"/>
-          <w:headerReference r:id="rId28" w:type="first"/>
-          <w:headerReference r:id="rId29" w:type="even"/>
-          <w:footerReference r:id="rId30" w:type="first"/>
-          <w:footerReference r:id="rId31" w:type="even"/>
+          <w:headerReference r:id="rId28" w:type="default"/>
+          <w:headerReference r:id="rId29" w:type="first"/>
+          <w:headerReference r:id="rId30" w:type="even"/>
+          <w:footerReference r:id="rId31" w:type="first"/>
+          <w:footerReference r:id="rId32" w:type="even"/>
           <w:type w:val="nextPage"/>
           <w:pgSz w:h="16838" w:w="11906" w:orient="portrait"/>
           <w:pgMar w:bottom="1701" w:top="1701" w:left="1701" w:right="1134" w:header="851" w:footer="851"/>
@@ -7908,16 +8222,16 @@
           <wp:inline distB="114300" distT="114300" distL="114300" distR="114300">
             <wp:extent cx="5759775" cy="4305300"/>
             <wp:effectExtent b="0" l="0" r="0" t="0"/>
-            <wp:docPr id="7" name="image4.png"/>
+            <wp:docPr id="9" name="image3.png"/>
             <a:graphic>
               <a:graphicData uri="http://schemas.openxmlformats.org/drawingml/2006/picture">
                 <pic:pic>
                   <pic:nvPicPr>
-                    <pic:cNvPr id="0" name="image4.png"/>
+                    <pic:cNvPr id="0" name="image3.png"/>
                     <pic:cNvPicPr preferRelativeResize="0"/>
                   </pic:nvPicPr>
                   <pic:blipFill>
-                    <a:blip r:embed="rId32"/>
+                    <a:blip r:embed="rId33"/>
                     <a:srcRect b="0" l="0" r="0" t="0"/>
                     <a:stretch>
                       <a:fillRect/>
@@ -8108,16 +8422,16 @@
           <wp:inline distB="114300" distT="114300" distL="114300" distR="114300">
             <wp:extent cx="5731200" cy="4241800"/>
             <wp:effectExtent b="0" l="0" r="0" t="0"/>
-            <wp:docPr id="3" name="image10.png"/>
+            <wp:docPr id="3" name="image16.png"/>
             <a:graphic>
               <a:graphicData uri="http://schemas.openxmlformats.org/drawingml/2006/picture">
                 <pic:pic>
                   <pic:nvPicPr>
-                    <pic:cNvPr id="0" name="image10.png"/>
+                    <pic:cNvPr id="0" name="image16.png"/>
                     <pic:cNvPicPr preferRelativeResize="0"/>
                   </pic:nvPicPr>
                   <pic:blipFill>
-                    <a:blip r:embed="rId33"/>
+                    <a:blip r:embed="rId34"/>
                     <a:srcRect b="0" l="0" r="0" t="0"/>
                     <a:stretch>
                       <a:fillRect/>
@@ -8262,16 +8576,16 @@
           <wp:inline distB="114300" distT="114300" distL="114300" distR="114300">
             <wp:extent cx="5731200" cy="2819400"/>
             <wp:effectExtent b="0" l="0" r="0" t="0"/>
-            <wp:docPr id="4" name="image1.png"/>
+            <wp:docPr id="6" name="image2.png"/>
             <a:graphic>
               <a:graphicData uri="http://schemas.openxmlformats.org/drawingml/2006/picture">
                 <pic:pic>
                   <pic:nvPicPr>
-                    <pic:cNvPr id="0" name="image1.png"/>
+                    <pic:cNvPr id="0" name="image2.png"/>
                     <pic:cNvPicPr preferRelativeResize="0"/>
                   </pic:nvPicPr>
                   <pic:blipFill>
-                    <a:blip r:embed="rId34"/>
+                    <a:blip r:embed="rId35"/>
                     <a:srcRect b="0" l="0" r="0" t="0"/>
                     <a:stretch>
                       <a:fillRect/>
@@ -8609,16 +8923,16 @@
           <wp:inline distB="114300" distT="114300" distL="114300" distR="114300">
             <wp:extent cx="5731200" cy="3352800"/>
             <wp:effectExtent b="0" l="0" r="0" t="0"/>
-            <wp:docPr id="14" name="image12.png"/>
+            <wp:docPr id="21" name="image18.png"/>
             <a:graphic>
               <a:graphicData uri="http://schemas.openxmlformats.org/drawingml/2006/picture">
                 <pic:pic>
                   <pic:nvPicPr>
-                    <pic:cNvPr id="0" name="image12.png"/>
+                    <pic:cNvPr id="0" name="image18.png"/>
                     <pic:cNvPicPr preferRelativeResize="0"/>
                   </pic:nvPicPr>
                   <pic:blipFill>
-                    <a:blip r:embed="rId35"/>
+                    <a:blip r:embed="rId36"/>
                     <a:srcRect b="0" l="0" r="0" t="0"/>
                     <a:stretch>
                       <a:fillRect/>
@@ -9024,16 +9338,16 @@
           <wp:inline distB="114300" distT="114300" distL="114300" distR="114300">
             <wp:extent cx="5759775" cy="4076700"/>
             <wp:effectExtent b="0" l="0" r="0" t="0"/>
-            <wp:docPr id="2" name="image2.png"/>
+            <wp:docPr id="2" name="image10.png"/>
             <a:graphic>
               <a:graphicData uri="http://schemas.openxmlformats.org/drawingml/2006/picture">
                 <pic:pic>
                   <pic:nvPicPr>
-                    <pic:cNvPr id="0" name="image2.png"/>
+                    <pic:cNvPr id="0" name="image10.png"/>
                     <pic:cNvPicPr preferRelativeResize="0"/>
                   </pic:nvPicPr>
                   <pic:blipFill>
-                    <a:blip r:embed="rId36"/>
+                    <a:blip r:embed="rId37"/>
                     <a:srcRect b="0" l="0" r="0" t="0"/>
                     <a:stretch>
                       <a:fillRect/>
@@ -9201,16 +9515,16 @@
           <wp:inline distB="114300" distT="114300" distL="114300" distR="114300">
             <wp:extent cx="5759775" cy="3403600"/>
             <wp:effectExtent b="0" l="0" r="0" t="0"/>
-            <wp:docPr id="11" name="image8.png"/>
+            <wp:docPr id="18" name="image4.png"/>
             <a:graphic>
               <a:graphicData uri="http://schemas.openxmlformats.org/drawingml/2006/picture">
                 <pic:pic>
                   <pic:nvPicPr>
-                    <pic:cNvPr id="0" name="image8.png"/>
+                    <pic:cNvPr id="0" name="image4.png"/>
                     <pic:cNvPicPr preferRelativeResize="0"/>
                   </pic:nvPicPr>
                   <pic:blipFill>
-                    <a:blip r:embed="rId37"/>
+                    <a:blip r:embed="rId38"/>
                     <a:srcRect b="0" l="0" r="0" t="0"/>
                     <a:stretch>
                       <a:fillRect/>
@@ -13741,10 +14055,10 @@
           <w:szCs w:val="28"/>
         </w:rPr>
         <w:sectPr>
-          <w:headerReference r:id="rId38" w:type="first"/>
-          <w:headerReference r:id="rId39" w:type="even"/>
-          <w:footerReference r:id="rId40" w:type="first"/>
-          <w:footerReference r:id="rId41" w:type="even"/>
+          <w:headerReference r:id="rId39" w:type="first"/>
+          <w:headerReference r:id="rId40" w:type="even"/>
+          <w:footerReference r:id="rId41" w:type="first"/>
+          <w:footerReference r:id="rId42" w:type="even"/>
           <w:type w:val="nextPage"/>
           <w:pgSz w:h="16838" w:w="11906" w:orient="portrait"/>
           <w:pgMar w:bottom="1701" w:top="1701" w:left="1701" w:right="1134" w:header="851" w:footer="851"/>
@@ -14919,8 +15233,8 @@
           <w:szCs w:val="24"/>
         </w:rPr>
         <w:sectPr>
-          <w:headerReference r:id="rId42" w:type="default"/>
-          <w:footerReference r:id="rId43" w:type="default"/>
+          <w:headerReference r:id="rId43" w:type="default"/>
+          <w:footerReference r:id="rId44" w:type="default"/>
           <w:type w:val="nextPage"/>
           <w:pgSz w:h="16838" w:w="11906" w:orient="portrait"/>
           <w:pgMar w:bottom="1701" w:top="1701" w:left="1701" w:right="1134" w:header="851" w:footer="851"/>
@@ -14936,16 +15250,16 @@
           <wp:inline distB="114300" distT="114300" distL="114300" distR="114300">
             <wp:extent cx="2474115" cy="2293711"/>
             <wp:effectExtent b="0" l="0" r="0" t="0"/>
-            <wp:docPr id="5" name="image5.png"/>
+            <wp:docPr id="7" name="image17.png"/>
             <a:graphic>
               <a:graphicData uri="http://schemas.openxmlformats.org/drawingml/2006/picture">
                 <pic:pic>
                   <pic:nvPicPr>
-                    <pic:cNvPr id="0" name="image5.png"/>
+                    <pic:cNvPr id="0" name="image17.png"/>
                     <pic:cNvPicPr preferRelativeResize="0"/>
                   </pic:nvPicPr>
                   <pic:blipFill>
-                    <a:blip r:embed="rId44"/>
+                    <a:blip r:embed="rId45"/>
                     <a:srcRect b="0" l="0" r="0" t="0"/>
                     <a:stretch>
                       <a:fillRect/>
@@ -15381,16 +15695,16 @@
           <wp:inline distB="114300" distT="114300" distL="114300" distR="114300">
             <wp:extent cx="4334828" cy="2781157"/>
             <wp:effectExtent b="0" l="0" r="0" t="0"/>
-            <wp:docPr id="13" name="image13.png"/>
+            <wp:docPr id="20" name="image20.png"/>
             <a:graphic>
               <a:graphicData uri="http://schemas.openxmlformats.org/drawingml/2006/picture">
                 <pic:pic>
                   <pic:nvPicPr>
-                    <pic:cNvPr id="0" name="image13.png"/>
+                    <pic:cNvPr id="0" name="image20.png"/>
                     <pic:cNvPicPr preferRelativeResize="0"/>
                   </pic:nvPicPr>
                   <pic:blipFill>
-                    <a:blip r:embed="rId45"/>
+                    <a:blip r:embed="rId46"/>
                     <a:srcRect b="0" l="0" r="0" t="0"/>
                     <a:stretch>
                       <a:fillRect/>
@@ -15611,7 +15925,7 @@
       <w:pPr>
         <w:numPr>
           <w:ilvl w:val="0"/>
-          <w:numId w:val="16"/>
+          <w:numId w:val="17"/>
         </w:numPr>
         <w:spacing w:line="276" w:lineRule="auto"/>
         <w:ind w:left="720" w:hanging="360"/>
@@ -15634,7 +15948,7 @@
       <w:pPr>
         <w:numPr>
           <w:ilvl w:val="0"/>
-          <w:numId w:val="16"/>
+          <w:numId w:val="17"/>
         </w:numPr>
         <w:spacing w:line="276" w:lineRule="auto"/>
         <w:ind w:left="720" w:hanging="360"/>
@@ -15657,7 +15971,7 @@
       <w:pPr>
         <w:numPr>
           <w:ilvl w:val="0"/>
-          <w:numId w:val="16"/>
+          <w:numId w:val="17"/>
         </w:numPr>
         <w:spacing w:line="276" w:lineRule="auto"/>
         <w:ind w:left="720" w:hanging="360"/>
@@ -15680,7 +15994,7 @@
       <w:pPr>
         <w:numPr>
           <w:ilvl w:val="0"/>
-          <w:numId w:val="16"/>
+          <w:numId w:val="17"/>
         </w:numPr>
         <w:spacing w:line="276" w:lineRule="auto"/>
         <w:ind w:left="720" w:hanging="360"/>
@@ -16177,7 +16491,7 @@
           <w:szCs w:val="28"/>
         </w:rPr>
         <w:sectPr>
-          <w:headerReference r:id="rId46" w:type="default"/>
+          <w:headerReference r:id="rId47" w:type="default"/>
           <w:type w:val="nextPage"/>
           <w:pgSz w:h="16838" w:w="11906" w:orient="portrait"/>
           <w:pgMar w:bottom="1701" w:top="1701" w:left="1701" w:right="1134" w:header="851" w:footer="851"/>
@@ -16769,8 +17083,8 @@
         <w:spacing w:line="276" w:lineRule="auto"/>
         <w:jc w:val="left"/>
         <w:rPr>
-          <w:sz w:val="30"/>
-          <w:szCs w:val="30"/>
+          <w:sz w:val="24"/>
+          <w:szCs w:val="24"/>
         </w:rPr>
       </w:pPr>
       <w:r>
@@ -16781,6 +17095,190 @@
         </w:rPr>
         <w:t xml:space="preserve">Εξαιτίας του σκοπού, τον οποίο εξυπηρετεί το συγκεκριμένο σύστημα, καθίσταται σαφές ότι η λειτουργία του συνοδεύεται από μεγάλο φόρτο αιτημάτων, τα οποία πρέπει να εξυπηρετηθούν όσο το δυνατόν συντομότερα. Παρόλα αυτά, όπως επισημάνθηκε και από την κα Ζύγα, συχνά αντιμετωπίζει πρόβλημα η υπηρεσία “Βοήθεια στο Σπίτι” με την ιεράρχηση των αιτημάτων που λαμβάνει και τη διαχείριση του ελλιπούς ανθρώπινου δυναμικού. Η λύση που προτείνεται μέσω του προηγμένου συστήματος, αποτελεί η ταξινόμηση των αναγκών με προεπιλεγμένη σειρά προτεραιότητας. Ωστόσο, το παραπάνω πυροδοτεί ηθικό ζήτημα, σχετικά με τον τρόπο που αξιολογείται η σπουδαιότητα του είδους του αιτήματος καθώς και οι ανάγκες του αιτούντος (παραδείγματος χάριν ηλικία, κινητικά προβλήματα).</w:t>
       </w:r>
+    </w:p>
+    <w:p>
+      <w:pPr>
+        <w:spacing w:line="276" w:lineRule="auto"/>
+        <w:jc w:val="left"/>
+        <w:rPr>
+          <w:sz w:val="24"/>
+          <w:szCs w:val="24"/>
+        </w:rPr>
+      </w:pPr>
+      <w:r>
+        <w:rPr>
+          <w:rtl w:val="0"/>
+        </w:rPr>
+      </w:r>
+    </w:p>
+    <w:p>
+      <w:pPr>
+        <w:spacing w:line="276" w:lineRule="auto"/>
+        <w:jc w:val="left"/>
+        <w:rPr>
+          <w:sz w:val="24"/>
+          <w:szCs w:val="24"/>
+        </w:rPr>
+      </w:pPr>
+      <w:r>
+        <w:rPr>
+          <w:rtl w:val="0"/>
+        </w:rPr>
+      </w:r>
+    </w:p>
+    <w:p>
+      <w:pPr>
+        <w:spacing w:line="276" w:lineRule="auto"/>
+        <w:jc w:val="left"/>
+        <w:rPr>
+          <w:sz w:val="24"/>
+          <w:szCs w:val="24"/>
+        </w:rPr>
+      </w:pPr>
+      <w:r>
+        <w:rPr>
+          <w:rtl w:val="0"/>
+        </w:rPr>
+      </w:r>
+    </w:p>
+    <w:p>
+      <w:pPr>
+        <w:spacing w:line="276" w:lineRule="auto"/>
+        <w:jc w:val="left"/>
+        <w:rPr>
+          <w:sz w:val="24"/>
+          <w:szCs w:val="24"/>
+        </w:rPr>
+      </w:pPr>
+      <w:r>
+        <w:rPr>
+          <w:rtl w:val="0"/>
+        </w:rPr>
+      </w:r>
+    </w:p>
+    <w:p>
+      <w:pPr>
+        <w:spacing w:line="276" w:lineRule="auto"/>
+        <w:jc w:val="left"/>
+        <w:rPr>
+          <w:sz w:val="24"/>
+          <w:szCs w:val="24"/>
+        </w:rPr>
+        <w:sectPr>
+          <w:type w:val="nextPage"/>
+          <w:pgSz w:h="16838" w:w="11906" w:orient="portrait"/>
+          <w:pgMar w:bottom="1701" w:top="1701" w:left="1701" w:right="1134" w:header="851" w:footer="851"/>
+        </w:sectPr>
+      </w:pPr>
+      <w:r>
+        <w:rPr>
+          <w:rtl w:val="0"/>
+        </w:rPr>
+      </w:r>
+    </w:p>
+    <w:p>
+      <w:pPr>
+        <w:tabs>
+          <w:tab w:val="left" w:pos="800"/>
+          <w:tab w:val="right" w:pos="9061"/>
+        </w:tabs>
+        <w:spacing w:before="120" w:lineRule="auto"/>
+        <w:ind w:left="0" w:firstLine="0"/>
+        <w:jc w:val="left"/>
+        <w:rPr>
+          <w:sz w:val="24"/>
+          <w:szCs w:val="24"/>
+        </w:rPr>
+      </w:pPr>
+      <w:r>
+        <w:rPr>
+          <w:rtl w:val="0"/>
+        </w:rPr>
+      </w:r>
+    </w:p>
+    <w:p>
+      <w:pPr>
+        <w:tabs>
+          <w:tab w:val="left" w:pos="800"/>
+          <w:tab w:val="right" w:pos="9061"/>
+        </w:tabs>
+        <w:spacing w:before="120" w:lineRule="auto"/>
+        <w:ind w:left="0" w:firstLine="0"/>
+        <w:jc w:val="left"/>
+        <w:rPr>
+          <w:b w:val="1"/>
+          <w:sz w:val="32"/>
+          <w:szCs w:val="32"/>
+        </w:rPr>
+      </w:pPr>
+      <w:r>
+        <w:rPr>
+          <w:b w:val="1"/>
+          <w:sz w:val="32"/>
+          <w:szCs w:val="32"/>
+          <w:rtl w:val="0"/>
+        </w:rPr>
+        <w:t xml:space="preserve">6.1     Σχεδίαση Συσκευής</w:t>
+      </w:r>
+    </w:p>
+    <w:p>
+      <w:pPr>
+        <w:tabs>
+          <w:tab w:val="left" w:pos="800"/>
+          <w:tab w:val="right" w:pos="9061"/>
+        </w:tabs>
+        <w:spacing w:before="120" w:lineRule="auto"/>
+        <w:ind w:left="200" w:firstLine="0"/>
+        <w:jc w:val="left"/>
+        <w:rPr>
+          <w:b w:val="1"/>
+          <w:sz w:val="14"/>
+          <w:szCs w:val="14"/>
+        </w:rPr>
+      </w:pPr>
+      <w:r>
+        <w:rPr>
+          <w:rtl w:val="0"/>
+        </w:rPr>
+      </w:r>
+    </w:p>
+    <w:p>
+      <w:pPr>
+        <w:tabs>
+          <w:tab w:val="left" w:pos="800"/>
+          <w:tab w:val="right" w:pos="9061"/>
+        </w:tabs>
+        <w:spacing w:before="120" w:lineRule="auto"/>
+        <w:ind w:left="0" w:firstLine="0"/>
+        <w:jc w:val="left"/>
+        <w:rPr>
+          <w:sz w:val="24"/>
+          <w:szCs w:val="24"/>
+        </w:rPr>
+      </w:pPr>
+      <w:r>
+        <w:rPr>
+          <w:sz w:val="24"/>
+          <w:szCs w:val="24"/>
+          <w:rtl w:val="0"/>
+        </w:rPr>
+        <w:t xml:space="preserve">Όπως έχει αναφερθεί στη παρούσα αναφορά, η συσκευή απευθύνεται σε άτομα δικαιούχους του προγράμματος “Βοήθεια στο σπίτι”, επομένως, κατά τη φάση του σχεδιασμού της πρέπει να ληφθούν υπόψη τυχόν περιορισμοί, όπως η χαμηλή τεχνολογική εξοικείωση μεγάλου ποσοστού του πληθυσμού της τρίτης ηλικίας. </w:t>
+      </w:r>
+    </w:p>
+    <w:p>
+      <w:pPr>
+        <w:tabs>
+          <w:tab w:val="left" w:pos="800"/>
+          <w:tab w:val="right" w:pos="9061"/>
+        </w:tabs>
+        <w:spacing w:before="120" w:lineRule="auto"/>
+        <w:ind w:left="200" w:firstLine="0"/>
+        <w:jc w:val="left"/>
+        <w:rPr>
+          <w:sz w:val="24"/>
+          <w:szCs w:val="24"/>
+        </w:rPr>
+      </w:pPr>
       <w:r>
         <w:rPr>
           <w:rtl w:val="0"/>
@@ -16796,17 +17294,1447 @@
         <w:ind w:left="0" w:firstLine="0"/>
         <w:jc w:val="left"/>
         <w:rPr>
+          <w:sz w:val="24"/>
+          <w:szCs w:val="24"/>
+        </w:rPr>
+      </w:pPr>
+      <w:r>
+        <w:rPr>
+          <w:rtl w:val="0"/>
+        </w:rPr>
+      </w:r>
+    </w:p>
+    <w:p>
+      <w:pPr>
+        <w:tabs>
+          <w:tab w:val="left" w:pos="1200"/>
+          <w:tab w:val="right" w:pos="9061"/>
+        </w:tabs>
+        <w:ind w:left="0" w:firstLine="0"/>
+        <w:jc w:val="left"/>
+        <w:rPr>
           <w:sz w:val="28"/>
           <w:szCs w:val="28"/>
         </w:rPr>
       </w:pPr>
       <w:r>
         <w:rPr>
+          <w:sz w:val="28"/>
+          <w:szCs w:val="28"/>
+          <w:rtl w:val="0"/>
+        </w:rPr>
+        <w:t xml:space="preserve">6.1.1     Αρχική Οθόνη</w:t>
+      </w:r>
+    </w:p>
+    <w:p>
+      <w:pPr>
+        <w:tabs>
+          <w:tab w:val="left" w:pos="1200"/>
+          <w:tab w:val="right" w:pos="9061"/>
+        </w:tabs>
+        <w:ind w:left="0" w:firstLine="0"/>
+        <w:jc w:val="left"/>
+        <w:rPr/>
+      </w:pPr>
+      <w:r>
+        <w:rPr>
+          <w:rtl w:val="0"/>
+        </w:rPr>
+      </w:r>
+    </w:p>
+    <w:p>
+      <w:pPr>
+        <w:tabs>
+          <w:tab w:val="left" w:pos="1200"/>
+          <w:tab w:val="right" w:pos="9061"/>
+        </w:tabs>
+        <w:ind w:left="0" w:firstLine="0"/>
+        <w:jc w:val="left"/>
+        <w:rPr>
+          <w:sz w:val="24"/>
+          <w:szCs w:val="24"/>
+        </w:rPr>
+      </w:pPr>
+      <w:r>
+        <w:rPr>
+          <w:sz w:val="24"/>
+          <w:szCs w:val="24"/>
+          <w:rtl w:val="0"/>
+        </w:rPr>
+        <w:t xml:space="preserve">Η αρχική οθόνη της συσκευής απεικονίζει κάθε στιγμή την αρτηριακή πίεση και τους παλμούς του χρήστη -αν αυτός φορά το smartwatch, διαφορετικά απεικονίζει την τελευταία του μέτρηση - ενώ επιλέγοντας ένα από τα έξι ανάγλυφα βασικά πλήκτρα μπορεί  να πραγματοποιήσει μία από τις λειτουργίες που αναφέρονται αναλυτικά στο μέρος 1.</w:t>
+      </w:r>
+    </w:p>
+    <w:p>
+      <w:pPr>
+        <w:tabs>
+          <w:tab w:val="left" w:pos="1200"/>
+          <w:tab w:val="right" w:pos="9061"/>
+        </w:tabs>
+        <w:ind w:left="0" w:firstLine="0"/>
+        <w:jc w:val="left"/>
+        <w:rPr>
+          <w:sz w:val="28"/>
+          <w:szCs w:val="28"/>
+        </w:rPr>
+      </w:pPr>
+      <w:r>
+        <w:rPr>
+          <w:rtl w:val="0"/>
+        </w:rPr>
+      </w:r>
+    </w:p>
+    <w:p>
+      <w:pPr>
+        <w:tabs>
+          <w:tab w:val="left" w:pos="800"/>
+          <w:tab w:val="right" w:pos="9061"/>
+        </w:tabs>
+        <w:spacing w:before="120" w:lineRule="auto"/>
+        <w:ind w:left="200" w:firstLine="0"/>
+        <w:jc w:val="center"/>
+        <w:rPr>
+          <w:b w:val="1"/>
+          <w:sz w:val="32"/>
+          <w:szCs w:val="32"/>
+        </w:rPr>
+      </w:pPr>
+      <w:r>
+        <w:rPr>
+          <w:b w:val="1"/>
+          <w:sz w:val="32"/>
+          <w:szCs w:val="32"/>
+        </w:rPr>
+        <w:drawing>
+          <wp:inline distB="114300" distT="114300" distL="114300" distR="114300">
+            <wp:extent cx="1866900" cy="3200400"/>
+            <wp:effectExtent b="0" l="0" r="0" t="0"/>
+            <wp:docPr id="4" name="image1.png"/>
+            <a:graphic>
+              <a:graphicData uri="http://schemas.openxmlformats.org/drawingml/2006/picture">
+                <pic:pic>
+                  <pic:nvPicPr>
+                    <pic:cNvPr id="0" name="image1.png"/>
+                    <pic:cNvPicPr preferRelativeResize="0"/>
+                  </pic:nvPicPr>
+                  <pic:blipFill>
+                    <a:blip r:embed="rId48"/>
+                    <a:srcRect b="0" l="0" r="0" t="0"/>
+                    <a:stretch>
+                      <a:fillRect/>
+                    </a:stretch>
+                  </pic:blipFill>
+                  <pic:spPr>
+                    <a:xfrm>
+                      <a:off x="0" y="0"/>
+                      <a:ext cx="1866900" cy="3200400"/>
+                    </a:xfrm>
+                    <a:prstGeom prst="rect"/>
+                    <a:ln/>
+                  </pic:spPr>
+                </pic:pic>
+              </a:graphicData>
+            </a:graphic>
+          </wp:inline>
+        </w:drawing>
+      </w:r>
+      <w:r>
+        <w:rPr>
+          <w:rtl w:val="0"/>
+        </w:rPr>
+      </w:r>
+    </w:p>
+    <w:p>
+      <w:pPr>
+        <w:tabs>
+          <w:tab w:val="left" w:pos="800"/>
+          <w:tab w:val="right" w:pos="9061"/>
+        </w:tabs>
+        <w:spacing w:before="120" w:lineRule="auto"/>
+        <w:ind w:left="200" w:firstLine="0"/>
+        <w:jc w:val="left"/>
+        <w:rPr>
+          <w:b w:val="1"/>
+          <w:sz w:val="32"/>
+          <w:szCs w:val="32"/>
+        </w:rPr>
+      </w:pPr>
+      <w:r>
+        <w:rPr>
+          <w:rtl w:val="0"/>
+        </w:rPr>
+      </w:r>
+    </w:p>
+    <w:p>
+      <w:pPr>
+        <w:tabs>
+          <w:tab w:val="left" w:pos="1200"/>
+          <w:tab w:val="right" w:pos="9061"/>
+        </w:tabs>
+        <w:jc w:val="left"/>
+        <w:rPr>
+          <w:sz w:val="28"/>
+          <w:szCs w:val="28"/>
+        </w:rPr>
+      </w:pPr>
+      <w:r>
+        <w:rPr>
+          <w:sz w:val="28"/>
+          <w:szCs w:val="28"/>
+          <w:rtl w:val="0"/>
+        </w:rPr>
+        <w:t xml:space="preserve">6.1.2     Αίτημα Σίτισης</w:t>
+      </w:r>
+    </w:p>
+    <w:p>
+      <w:pPr>
+        <w:tabs>
+          <w:tab w:val="left" w:pos="1200"/>
+          <w:tab w:val="right" w:pos="9061"/>
+        </w:tabs>
+        <w:jc w:val="left"/>
+        <w:rPr>
+          <w:sz w:val="28"/>
+          <w:szCs w:val="28"/>
+        </w:rPr>
+      </w:pPr>
+      <w:r>
+        <w:rPr>
+          <w:rtl w:val="0"/>
+        </w:rPr>
+      </w:r>
+    </w:p>
+    <w:p>
+      <w:pPr>
+        <w:tabs>
+          <w:tab w:val="left" w:pos="1200"/>
+          <w:tab w:val="right" w:pos="9061"/>
+        </w:tabs>
+        <w:jc w:val="left"/>
+        <w:rPr>
+          <w:sz w:val="24"/>
+          <w:szCs w:val="24"/>
+        </w:rPr>
+      </w:pPr>
+      <w:r>
+        <w:rPr>
+          <w:sz w:val="24"/>
+          <w:szCs w:val="24"/>
+          <w:rtl w:val="0"/>
+        </w:rPr>
+        <w:t xml:space="preserve">Επιλέγοντας το πλήκτρο σίτισης στην οθόνη του χρήστη εμφανίζεται αυτομάτως το μενού της ημέρας - το οποίο καθορίζεται και ανανεώνεται από την εκάστοτε δημοτική υπηρεσία - παρέχοντας του τη δυνατότητα να επιλέξει αν επιθυμεί να λάβει το γεύμα της συγκεκριμένης μέρας.</w:t>
+      </w:r>
+    </w:p>
+    <w:p>
+      <w:pPr>
+        <w:tabs>
+          <w:tab w:val="left" w:pos="1200"/>
+          <w:tab w:val="right" w:pos="9061"/>
+        </w:tabs>
+        <w:jc w:val="left"/>
+        <w:rPr>
+          <w:sz w:val="24"/>
+          <w:szCs w:val="24"/>
+        </w:rPr>
+      </w:pPr>
+      <w:r>
+        <w:rPr>
+          <w:rtl w:val="0"/>
+        </w:rPr>
+      </w:r>
+    </w:p>
+    <w:p>
+      <w:pPr>
+        <w:tabs>
+          <w:tab w:val="left" w:pos="1200"/>
+          <w:tab w:val="right" w:pos="9061"/>
+        </w:tabs>
+        <w:jc w:val="left"/>
+        <w:rPr>
+          <w:sz w:val="24"/>
+          <w:szCs w:val="24"/>
+        </w:rPr>
+      </w:pPr>
+      <w:r>
+        <w:rPr>
+          <w:rtl w:val="0"/>
+        </w:rPr>
+      </w:r>
+    </w:p>
+    <w:p>
+      <w:pPr>
+        <w:tabs>
+          <w:tab w:val="left" w:pos="1200"/>
+          <w:tab w:val="right" w:pos="9061"/>
+        </w:tabs>
+        <w:jc w:val="left"/>
+        <w:rPr>
+          <w:sz w:val="24"/>
+          <w:szCs w:val="24"/>
+        </w:rPr>
+      </w:pPr>
+      <w:r>
+        <w:rPr>
+          <w:rtl w:val="0"/>
+        </w:rPr>
+      </w:r>
+    </w:p>
+    <w:p>
+      <w:pPr>
+        <w:tabs>
+          <w:tab w:val="left" w:pos="1200"/>
+          <w:tab w:val="right" w:pos="9061"/>
+        </w:tabs>
+        <w:jc w:val="left"/>
+        <w:rPr>
+          <w:sz w:val="24"/>
+          <w:szCs w:val="24"/>
+        </w:rPr>
+      </w:pPr>
+      <w:r>
+        <w:rPr>
+          <w:rtl w:val="0"/>
+        </w:rPr>
+      </w:r>
+    </w:p>
+    <w:p>
+      <w:pPr>
+        <w:tabs>
+          <w:tab w:val="left" w:pos="1200"/>
+          <w:tab w:val="right" w:pos="9061"/>
+        </w:tabs>
+        <w:jc w:val="left"/>
+        <w:rPr>
+          <w:sz w:val="24"/>
+          <w:szCs w:val="24"/>
+        </w:rPr>
+      </w:pPr>
+      <w:r>
+        <w:rPr>
+          <w:rtl w:val="0"/>
+        </w:rPr>
+      </w:r>
+    </w:p>
+    <w:p>
+      <w:pPr>
+        <w:tabs>
+          <w:tab w:val="left" w:pos="1200"/>
+          <w:tab w:val="right" w:pos="9061"/>
+        </w:tabs>
+        <w:jc w:val="center"/>
+        <w:rPr>
+          <w:sz w:val="24"/>
+          <w:szCs w:val="24"/>
+        </w:rPr>
+      </w:pPr>
+      <w:r>
+        <w:rPr>
+          <w:sz w:val="24"/>
+          <w:szCs w:val="24"/>
+        </w:rPr>
+        <w:drawing>
+          <wp:inline distB="114300" distT="114300" distL="114300" distR="114300">
+            <wp:extent cx="1866900" cy="3200400"/>
+            <wp:effectExtent b="0" l="0" r="0" t="0"/>
+            <wp:docPr id="10" name="image5.png"/>
+            <a:graphic>
+              <a:graphicData uri="http://schemas.openxmlformats.org/drawingml/2006/picture">
+                <pic:pic>
+                  <pic:nvPicPr>
+                    <pic:cNvPr id="0" name="image5.png"/>
+                    <pic:cNvPicPr preferRelativeResize="0"/>
+                  </pic:nvPicPr>
+                  <pic:blipFill>
+                    <a:blip r:embed="rId49"/>
+                    <a:srcRect b="0" l="0" r="0" t="0"/>
+                    <a:stretch>
+                      <a:fillRect/>
+                    </a:stretch>
+                  </pic:blipFill>
+                  <pic:spPr>
+                    <a:xfrm>
+                      <a:off x="0" y="0"/>
+                      <a:ext cx="1866900" cy="3200400"/>
+                    </a:xfrm>
+                    <a:prstGeom prst="rect"/>
+                    <a:ln/>
+                  </pic:spPr>
+                </pic:pic>
+              </a:graphicData>
+            </a:graphic>
+          </wp:inline>
+        </w:drawing>
+      </w:r>
+      <w:r>
+        <w:rPr>
+          <w:rtl w:val="0"/>
+        </w:rPr>
+      </w:r>
+    </w:p>
+    <w:p>
+      <w:pPr>
+        <w:tabs>
+          <w:tab w:val="left" w:pos="800"/>
+          <w:tab w:val="right" w:pos="9061"/>
+        </w:tabs>
+        <w:spacing w:before="120" w:lineRule="auto"/>
+        <w:ind w:left="200" w:firstLine="0"/>
+        <w:jc w:val="center"/>
+        <w:rPr>
+          <w:b w:val="1"/>
+          <w:sz w:val="32"/>
+          <w:szCs w:val="32"/>
+        </w:rPr>
+      </w:pPr>
+      <w:r>
+        <w:rPr>
+          <w:rtl w:val="0"/>
+        </w:rPr>
+      </w:r>
+    </w:p>
+    <w:p>
+      <w:pPr>
+        <w:tabs>
+          <w:tab w:val="left" w:pos="1200"/>
+          <w:tab w:val="right" w:pos="9061"/>
+        </w:tabs>
+        <w:jc w:val="left"/>
+        <w:rPr>
+          <w:sz w:val="28"/>
+          <w:szCs w:val="28"/>
+        </w:rPr>
+      </w:pPr>
+      <w:r>
+        <w:rPr>
+          <w:sz w:val="28"/>
+          <w:szCs w:val="28"/>
+          <w:rtl w:val="0"/>
+        </w:rPr>
+        <w:t xml:space="preserve">6.1.3     Ειδοποίηση Κηδεμόνα/Φροντιστή</w:t>
+      </w:r>
+    </w:p>
+    <w:p>
+      <w:pPr>
+        <w:tabs>
+          <w:tab w:val="left" w:pos="1200"/>
+          <w:tab w:val="right" w:pos="9061"/>
+        </w:tabs>
+        <w:jc w:val="left"/>
+        <w:rPr>
+          <w:sz w:val="28"/>
+          <w:szCs w:val="28"/>
+        </w:rPr>
+      </w:pPr>
+      <w:r>
+        <w:rPr>
+          <w:rtl w:val="0"/>
+        </w:rPr>
+      </w:r>
+    </w:p>
+    <w:p>
+      <w:pPr>
+        <w:tabs>
+          <w:tab w:val="left" w:pos="1200"/>
+          <w:tab w:val="right" w:pos="9061"/>
+        </w:tabs>
+        <w:jc w:val="left"/>
+        <w:rPr>
+          <w:sz w:val="24"/>
+          <w:szCs w:val="24"/>
+        </w:rPr>
+      </w:pPr>
+      <w:r>
+        <w:rPr>
+          <w:sz w:val="24"/>
+          <w:szCs w:val="24"/>
+          <w:rtl w:val="0"/>
+        </w:rPr>
+        <w:t xml:space="preserve">Μέσω του πλήκτρου ειδοποίησης κηδεμόνα, ο χρήστης μπορεί να ενημερώνει τον κηδεμόνα ότι χρειάζεται να έρθουν σε επικοινωνία ενώ ο κηδεμόνας λαμβάνει αυτή την ειδοποίηση μέσω της εφαρμογής αλλά και σε μορφή γραπτού μηνύματος στο κινητό του.</w:t>
+      </w:r>
+    </w:p>
+    <w:p>
+      <w:pPr>
+        <w:tabs>
+          <w:tab w:val="left" w:pos="1200"/>
+          <w:tab w:val="right" w:pos="9061"/>
+        </w:tabs>
+        <w:jc w:val="left"/>
+        <w:rPr>
+          <w:sz w:val="24"/>
+          <w:szCs w:val="24"/>
+        </w:rPr>
+      </w:pPr>
+      <w:r>
+        <w:rPr>
+          <w:rtl w:val="0"/>
+        </w:rPr>
+      </w:r>
+    </w:p>
+    <w:p>
+      <w:pPr>
+        <w:tabs>
+          <w:tab w:val="left" w:pos="1200"/>
+          <w:tab w:val="right" w:pos="9061"/>
+        </w:tabs>
+        <w:jc w:val="left"/>
+        <w:rPr>
+          <w:sz w:val="28"/>
+          <w:szCs w:val="28"/>
+        </w:rPr>
+      </w:pPr>
+      <w:r>
+        <w:rPr>
+          <w:rtl w:val="0"/>
+        </w:rPr>
+      </w:r>
+    </w:p>
+    <w:p>
+      <w:pPr>
+        <w:tabs>
+          <w:tab w:val="left" w:pos="1200"/>
+          <w:tab w:val="right" w:pos="9061"/>
+        </w:tabs>
+        <w:jc w:val="center"/>
+        <w:rPr>
+          <w:sz w:val="28"/>
+          <w:szCs w:val="28"/>
+        </w:rPr>
+      </w:pPr>
+      <w:r>
+        <w:rPr>
+          <w:sz w:val="28"/>
+          <w:szCs w:val="28"/>
+        </w:rPr>
+        <w:drawing>
+          <wp:inline distB="114300" distT="114300" distL="114300" distR="114300">
+            <wp:extent cx="1866900" cy="3200400"/>
+            <wp:effectExtent b="0" l="0" r="0" t="0"/>
+            <wp:docPr id="11" name="image7.png"/>
+            <a:graphic>
+              <a:graphicData uri="http://schemas.openxmlformats.org/drawingml/2006/picture">
+                <pic:pic>
+                  <pic:nvPicPr>
+                    <pic:cNvPr id="0" name="image7.png"/>
+                    <pic:cNvPicPr preferRelativeResize="0"/>
+                  </pic:nvPicPr>
+                  <pic:blipFill>
+                    <a:blip r:embed="rId50"/>
+                    <a:srcRect b="161" l="0" r="0" t="161"/>
+                    <a:stretch>
+                      <a:fillRect/>
+                    </a:stretch>
+                  </pic:blipFill>
+                  <pic:spPr>
+                    <a:xfrm>
+                      <a:off x="0" y="0"/>
+                      <a:ext cx="1866900" cy="3200400"/>
+                    </a:xfrm>
+                    <a:prstGeom prst="rect"/>
+                    <a:ln/>
+                  </pic:spPr>
+                </pic:pic>
+              </a:graphicData>
+            </a:graphic>
+          </wp:inline>
+        </w:drawing>
+      </w:r>
+      <w:r>
+        <w:rPr>
+          <w:rtl w:val="0"/>
+        </w:rPr>
+      </w:r>
+    </w:p>
+    <w:p>
+      <w:pPr>
+        <w:tabs>
+          <w:tab w:val="left" w:pos="1200"/>
+          <w:tab w:val="right" w:pos="9061"/>
+        </w:tabs>
+        <w:jc w:val="center"/>
+        <w:rPr>
+          <w:sz w:val="28"/>
+          <w:szCs w:val="28"/>
+        </w:rPr>
+      </w:pPr>
+      <w:r>
+        <w:rPr>
+          <w:rtl w:val="0"/>
+        </w:rPr>
+      </w:r>
+    </w:p>
+    <w:p>
+      <w:pPr>
+        <w:tabs>
+          <w:tab w:val="left" w:pos="1200"/>
+          <w:tab w:val="right" w:pos="9061"/>
+        </w:tabs>
+        <w:jc w:val="left"/>
+        <w:rPr>
+          <w:sz w:val="28"/>
+          <w:szCs w:val="28"/>
+        </w:rPr>
+      </w:pPr>
+      <w:r>
+        <w:rPr>
+          <w:sz w:val="28"/>
+          <w:szCs w:val="28"/>
+          <w:rtl w:val="0"/>
+        </w:rPr>
+        <w:t xml:space="preserve">6.1.4     Αυξομείωση Ήχου</w:t>
+      </w:r>
+    </w:p>
+    <w:p>
+      <w:pPr>
+        <w:tabs>
+          <w:tab w:val="left" w:pos="1200"/>
+          <w:tab w:val="right" w:pos="9061"/>
+        </w:tabs>
+        <w:jc w:val="left"/>
+        <w:rPr>
+          <w:sz w:val="28"/>
+          <w:szCs w:val="28"/>
+        </w:rPr>
+      </w:pPr>
+      <w:r>
+        <w:rPr>
+          <w:rtl w:val="0"/>
+        </w:rPr>
+      </w:r>
+    </w:p>
+    <w:p>
+      <w:pPr>
+        <w:tabs>
+          <w:tab w:val="left" w:pos="1200"/>
+          <w:tab w:val="right" w:pos="9061"/>
+        </w:tabs>
+        <w:jc w:val="left"/>
+        <w:rPr>
+          <w:sz w:val="24"/>
+          <w:szCs w:val="24"/>
+        </w:rPr>
+      </w:pPr>
+      <w:r>
+        <w:rPr>
+          <w:sz w:val="24"/>
+          <w:szCs w:val="24"/>
+          <w:rtl w:val="0"/>
+        </w:rPr>
+        <w:t xml:space="preserve">Τα πλήκτρα ρύθμισης του ήχου επιτελούν δύο λειτουργίες. Πρώτον, ρυθμίζουν την ένταση του ήχου. Δεύτερον, λειτουργούν και ως πλήκτρα πλοήγησης στην οθόνη -στις περιπτώσεις που είναι αναγκαίο.</w:t>
+      </w:r>
+    </w:p>
+    <w:p>
+      <w:pPr>
+        <w:tabs>
+          <w:tab w:val="left" w:pos="1200"/>
+          <w:tab w:val="right" w:pos="9061"/>
+        </w:tabs>
+        <w:jc w:val="left"/>
+        <w:rPr>
+          <w:sz w:val="24"/>
+          <w:szCs w:val="24"/>
+        </w:rPr>
+      </w:pPr>
+      <w:r>
+        <w:rPr>
+          <w:rtl w:val="0"/>
+        </w:rPr>
+      </w:r>
+    </w:p>
+    <w:p>
+      <w:pPr>
+        <w:tabs>
+          <w:tab w:val="left" w:pos="1200"/>
+          <w:tab w:val="right" w:pos="9061"/>
+        </w:tabs>
+        <w:jc w:val="center"/>
+        <w:rPr>
+          <w:sz w:val="28"/>
+          <w:szCs w:val="28"/>
+        </w:rPr>
+      </w:pPr>
+      <w:r>
+        <w:rPr>
+          <w:sz w:val="28"/>
+          <w:szCs w:val="28"/>
+        </w:rPr>
+        <w:drawing>
+          <wp:inline distB="114300" distT="114300" distL="114300" distR="114300">
+            <wp:extent cx="384048" cy="3200400"/>
+            <wp:effectExtent b="0" l="0" r="0" t="0"/>
+            <wp:docPr id="16" name="image14.png"/>
+            <a:graphic>
+              <a:graphicData uri="http://schemas.openxmlformats.org/drawingml/2006/picture">
+                <pic:pic>
+                  <pic:nvPicPr>
+                    <pic:cNvPr id="0" name="image14.png"/>
+                    <pic:cNvPicPr preferRelativeResize="0"/>
+                  </pic:nvPicPr>
+                  <pic:blipFill>
+                    <a:blip r:embed="rId51"/>
+                    <a:srcRect b="0" l="0" r="0" t="0"/>
+                    <a:stretch>
+                      <a:fillRect/>
+                    </a:stretch>
+                  </pic:blipFill>
+                  <pic:spPr>
+                    <a:xfrm>
+                      <a:off x="0" y="0"/>
+                      <a:ext cx="384048" cy="3200400"/>
+                    </a:xfrm>
+                    <a:prstGeom prst="rect"/>
+                    <a:ln/>
+                  </pic:spPr>
+                </pic:pic>
+              </a:graphicData>
+            </a:graphic>
+          </wp:inline>
+        </w:drawing>
+      </w:r>
+      <w:r>
+        <w:rPr>
+          <w:rtl w:val="0"/>
+        </w:rPr>
+      </w:r>
+    </w:p>
+    <w:p>
+      <w:pPr>
+        <w:tabs>
+          <w:tab w:val="left" w:pos="800"/>
+          <w:tab w:val="right" w:pos="9061"/>
+        </w:tabs>
+        <w:spacing w:before="120" w:lineRule="auto"/>
+        <w:ind w:left="0" w:firstLine="0"/>
+        <w:jc w:val="left"/>
+        <w:rPr>
+          <w:b w:val="1"/>
+          <w:sz w:val="32"/>
+          <w:szCs w:val="32"/>
+        </w:rPr>
+      </w:pPr>
+      <w:r>
+        <w:rPr>
+          <w:rtl w:val="0"/>
+        </w:rPr>
+      </w:r>
+    </w:p>
+    <w:p>
+      <w:pPr>
+        <w:tabs>
+          <w:tab w:val="left" w:pos="800"/>
+          <w:tab w:val="right" w:pos="9061"/>
+        </w:tabs>
+        <w:spacing w:before="120" w:lineRule="auto"/>
+        <w:ind w:left="0" w:firstLine="0"/>
+        <w:jc w:val="left"/>
+        <w:rPr>
+          <w:b w:val="1"/>
+          <w:sz w:val="32"/>
+          <w:szCs w:val="32"/>
+        </w:rPr>
+      </w:pPr>
+      <w:r>
+        <w:rPr>
+          <w:rtl w:val="0"/>
+        </w:rPr>
+      </w:r>
+    </w:p>
+    <w:p>
+      <w:pPr>
+        <w:tabs>
+          <w:tab w:val="left" w:pos="800"/>
+          <w:tab w:val="right" w:pos="9061"/>
+        </w:tabs>
+        <w:spacing w:before="120" w:lineRule="auto"/>
+        <w:jc w:val="left"/>
+        <w:rPr>
+          <w:b w:val="1"/>
+          <w:sz w:val="32"/>
+          <w:szCs w:val="32"/>
+        </w:rPr>
+      </w:pPr>
+      <w:r>
+        <w:rPr>
+          <w:b w:val="1"/>
+          <w:sz w:val="32"/>
+          <w:szCs w:val="32"/>
+          <w:rtl w:val="0"/>
+        </w:rPr>
+        <w:t xml:space="preserve">6.2    Σχεδίαση Εφαρμογής</w:t>
+      </w:r>
+    </w:p>
+    <w:p>
+      <w:pPr>
+        <w:tabs>
+          <w:tab w:val="left" w:pos="800"/>
+          <w:tab w:val="right" w:pos="9061"/>
+        </w:tabs>
+        <w:spacing w:before="120" w:lineRule="auto"/>
+        <w:jc w:val="left"/>
+        <w:rPr>
+          <w:b w:val="1"/>
+        </w:rPr>
+      </w:pPr>
+      <w:r>
+        <w:rPr>
+          <w:rtl w:val="0"/>
+        </w:rPr>
+      </w:r>
+    </w:p>
+    <w:p>
+      <w:pPr>
+        <w:tabs>
+          <w:tab w:val="left" w:pos="800"/>
+          <w:tab w:val="right" w:pos="9061"/>
+        </w:tabs>
+        <w:spacing w:before="120" w:lineRule="auto"/>
+        <w:ind w:left="0" w:firstLine="0"/>
+        <w:jc w:val="left"/>
+        <w:rPr>
+          <w:b w:val="1"/>
+          <w:sz w:val="32"/>
+          <w:szCs w:val="32"/>
+        </w:rPr>
+      </w:pPr>
+      <w:r>
+        <w:rPr>
+          <w:sz w:val="24"/>
+          <w:szCs w:val="24"/>
+          <w:rtl w:val="0"/>
+        </w:rPr>
+        <w:t xml:space="preserve">Υπενθυμίζεται πως η εφαρμογή απευθύνεται στους κηδεμόνες/φροντιστές των ωφελουμένων της υπηρεσίας “Βοήθεια στο Σπίτι”, ενώ οι λειτουργίες που επιτελεί αναφέρονται αναλυτικά στα παραπάνω μέρη της αναφοράς. </w:t>
+      </w:r>
+      <w:r>
+        <w:rPr>
+          <w:rtl w:val="0"/>
+        </w:rPr>
+      </w:r>
+    </w:p>
+    <w:p>
+      <w:pPr>
+        <w:tabs>
+          <w:tab w:val="left" w:pos="1200"/>
+          <w:tab w:val="right" w:pos="9061"/>
+        </w:tabs>
+        <w:ind w:left="0" w:firstLine="0"/>
+        <w:jc w:val="left"/>
+        <w:rPr>
+          <w:b w:val="1"/>
+          <w:sz w:val="32"/>
+          <w:szCs w:val="32"/>
+        </w:rPr>
+      </w:pPr>
+      <w:r>
+        <w:rPr>
+          <w:rtl w:val="0"/>
+        </w:rPr>
+      </w:r>
+    </w:p>
+    <w:p>
+      <w:pPr>
+        <w:tabs>
+          <w:tab w:val="left" w:pos="1200"/>
+          <w:tab w:val="right" w:pos="9061"/>
+        </w:tabs>
+        <w:ind w:left="0" w:firstLine="0"/>
+        <w:jc w:val="left"/>
+        <w:rPr>
+          <w:sz w:val="28"/>
+          <w:szCs w:val="28"/>
+        </w:rPr>
+      </w:pPr>
+      <w:r>
+        <w:rPr>
+          <w:sz w:val="28"/>
+          <w:szCs w:val="28"/>
+          <w:rtl w:val="0"/>
+        </w:rPr>
+        <w:t xml:space="preserve">6.2.1     Αρχική Οθόνη</w:t>
+      </w:r>
+    </w:p>
+    <w:p>
+      <w:pPr>
+        <w:tabs>
+          <w:tab w:val="left" w:pos="1200"/>
+          <w:tab w:val="right" w:pos="9061"/>
+        </w:tabs>
+        <w:ind w:left="0" w:firstLine="0"/>
+        <w:jc w:val="left"/>
+        <w:rPr>
+          <w:sz w:val="28"/>
+          <w:szCs w:val="28"/>
+        </w:rPr>
+      </w:pPr>
+      <w:r>
+        <w:rPr>
+          <w:rtl w:val="0"/>
+        </w:rPr>
+      </w:r>
+    </w:p>
+    <w:p>
+      <w:pPr>
+        <w:tabs>
+          <w:tab w:val="left" w:pos="1200"/>
+          <w:tab w:val="right" w:pos="9061"/>
+        </w:tabs>
+        <w:ind w:left="0" w:firstLine="0"/>
+        <w:jc w:val="left"/>
+        <w:rPr>
+          <w:sz w:val="24"/>
+          <w:szCs w:val="24"/>
+        </w:rPr>
+      </w:pPr>
+      <w:r>
+        <w:rPr>
+          <w:sz w:val="24"/>
+          <w:szCs w:val="24"/>
+          <w:rtl w:val="0"/>
+        </w:rPr>
+        <w:t xml:space="preserve">Η αρχική οθόνη της εφαρμογής που αφορά στον κηδεμόνα περιλαμβάνει ένα chart με τις βασικές ζωτικές ενδείξεις (αρτηριακή πίεση &amp; παλμοί)  του ωφελούμενου ανά πάσα χρονική στιγμή. Επιπλέον, στο πάνω αριστερά μέρος της οθόνης βρίσκεται το εικονίδιο του μενού, με όλες τις λειτουργίες της εφαρμογής. Τέλος, το πλήκτρο “ΕΛΕΓΧΟΣ ΤΩΡΑ” επιτρέπει στον κηδεμόνα να στείλει αίτημα για ολοκληρωμένο έλεγχο ζωτικών ενδείξεων - όπως πίεση, παλμοί και οξυγόνο.</w:t>
+      </w:r>
+    </w:p>
+    <w:p>
+      <w:pPr>
+        <w:tabs>
+          <w:tab w:val="left" w:pos="1200"/>
+          <w:tab w:val="right" w:pos="9061"/>
+        </w:tabs>
+        <w:ind w:left="0" w:firstLine="0"/>
+        <w:jc w:val="left"/>
+        <w:rPr>
+          <w:sz w:val="24"/>
+          <w:szCs w:val="24"/>
+        </w:rPr>
+      </w:pPr>
+      <w:r>
+        <w:rPr>
+          <w:rtl w:val="0"/>
+        </w:rPr>
+      </w:r>
+    </w:p>
+    <w:p>
+      <w:pPr>
+        <w:tabs>
+          <w:tab w:val="left" w:pos="1200"/>
+          <w:tab w:val="right" w:pos="9061"/>
+        </w:tabs>
+        <w:ind w:left="0" w:firstLine="0"/>
+        <w:jc w:val="left"/>
+        <w:rPr>
+          <w:sz w:val="24"/>
+          <w:szCs w:val="24"/>
+        </w:rPr>
+      </w:pPr>
+      <w:r>
+        <w:rPr>
+          <w:rtl w:val="0"/>
+        </w:rPr>
+      </w:r>
+    </w:p>
+    <w:p>
+      <w:pPr>
+        <w:tabs>
+          <w:tab w:val="left" w:pos="1200"/>
+          <w:tab w:val="right" w:pos="9061"/>
+        </w:tabs>
+        <w:ind w:left="0" w:firstLine="0"/>
+        <w:jc w:val="left"/>
+        <w:rPr>
+          <w:sz w:val="24"/>
+          <w:szCs w:val="24"/>
+        </w:rPr>
+      </w:pPr>
+      <w:r>
+        <w:rPr>
+          <w:rtl w:val="0"/>
+        </w:rPr>
+      </w:r>
+    </w:p>
+    <w:p>
+      <w:pPr>
+        <w:tabs>
+          <w:tab w:val="left" w:pos="1200"/>
+          <w:tab w:val="right" w:pos="9061"/>
+        </w:tabs>
+        <w:ind w:left="0" w:firstLine="0"/>
+        <w:jc w:val="left"/>
+        <w:rPr>
+          <w:sz w:val="24"/>
+          <w:szCs w:val="24"/>
+        </w:rPr>
+      </w:pPr>
+      <w:r>
+        <w:rPr>
+          <w:rtl w:val="0"/>
+        </w:rPr>
+      </w:r>
+    </w:p>
+    <w:p>
+      <w:pPr>
+        <w:tabs>
+          <w:tab w:val="left" w:pos="1200"/>
+          <w:tab w:val="right" w:pos="9061"/>
+        </w:tabs>
+        <w:ind w:left="0" w:firstLine="0"/>
+        <w:jc w:val="center"/>
+        <w:rPr>
+          <w:sz w:val="28"/>
+          <w:szCs w:val="28"/>
+        </w:rPr>
+      </w:pPr>
+      <w:r>
+        <w:rPr>
+          <w:sz w:val="28"/>
+          <w:szCs w:val="28"/>
+        </w:rPr>
+        <w:drawing>
+          <wp:inline distB="114300" distT="114300" distL="114300" distR="114300">
+            <wp:extent cx="1541069" cy="2926080"/>
+            <wp:effectExtent b="0" l="0" r="0" t="0"/>
+            <wp:docPr id="5" name="image12.png"/>
+            <a:graphic>
+              <a:graphicData uri="http://schemas.openxmlformats.org/drawingml/2006/picture">
+                <pic:pic>
+                  <pic:nvPicPr>
+                    <pic:cNvPr id="0" name="image12.png"/>
+                    <pic:cNvPicPr preferRelativeResize="0"/>
+                  </pic:nvPicPr>
+                  <pic:blipFill>
+                    <a:blip r:embed="rId52"/>
+                    <a:srcRect b="0" l="0" r="0" t="0"/>
+                    <a:stretch>
+                      <a:fillRect/>
+                    </a:stretch>
+                  </pic:blipFill>
+                  <pic:spPr>
+                    <a:xfrm>
+                      <a:off x="0" y="0"/>
+                      <a:ext cx="1541069" cy="2926080"/>
+                    </a:xfrm>
+                    <a:prstGeom prst="rect"/>
+                    <a:ln/>
+                  </pic:spPr>
+                </pic:pic>
+              </a:graphicData>
+            </a:graphic>
+          </wp:inline>
+        </w:drawing>
+      </w:r>
+      <w:r>
+        <w:rPr>
+          <w:rtl w:val="0"/>
+        </w:rPr>
+      </w:r>
+    </w:p>
+    <w:p>
+      <w:pPr>
+        <w:tabs>
+          <w:tab w:val="left" w:pos="1200"/>
+          <w:tab w:val="right" w:pos="9061"/>
+        </w:tabs>
+        <w:ind w:left="0" w:firstLine="0"/>
+        <w:jc w:val="left"/>
+        <w:rPr>
+          <w:sz w:val="28"/>
+          <w:szCs w:val="28"/>
+        </w:rPr>
+      </w:pPr>
+      <w:r>
+        <w:rPr>
+          <w:rtl w:val="0"/>
+        </w:rPr>
+      </w:r>
+    </w:p>
+    <w:p>
+      <w:pPr>
+        <w:tabs>
+          <w:tab w:val="left" w:pos="1200"/>
+          <w:tab w:val="right" w:pos="9061"/>
+        </w:tabs>
+        <w:jc w:val="left"/>
+        <w:rPr>
+          <w:sz w:val="28"/>
+          <w:szCs w:val="28"/>
+        </w:rPr>
+      </w:pPr>
+      <w:r>
+        <w:rPr>
+          <w:sz w:val="28"/>
+          <w:szCs w:val="28"/>
+          <w:rtl w:val="0"/>
+        </w:rPr>
+        <w:t xml:space="preserve">6.2.2     Μενού Λειτουργιών</w:t>
+      </w:r>
+    </w:p>
+    <w:p>
+      <w:pPr>
+        <w:tabs>
+          <w:tab w:val="left" w:pos="1200"/>
+          <w:tab w:val="right" w:pos="9061"/>
+        </w:tabs>
+        <w:jc w:val="left"/>
+        <w:rPr>
+          <w:sz w:val="28"/>
+          <w:szCs w:val="28"/>
+        </w:rPr>
+      </w:pPr>
+      <w:r>
+        <w:rPr>
+          <w:rtl w:val="0"/>
+        </w:rPr>
+      </w:r>
+    </w:p>
+    <w:p>
+      <w:pPr>
+        <w:tabs>
+          <w:tab w:val="left" w:pos="1200"/>
+          <w:tab w:val="right" w:pos="9061"/>
+        </w:tabs>
+        <w:jc w:val="left"/>
+        <w:rPr>
+          <w:sz w:val="24"/>
+          <w:szCs w:val="24"/>
+        </w:rPr>
+      </w:pPr>
+      <w:r>
+        <w:rPr>
+          <w:sz w:val="24"/>
+          <w:szCs w:val="24"/>
+          <w:rtl w:val="0"/>
+        </w:rPr>
+        <w:t xml:space="preserve">Από την προηγούμενη οθόνη (6.2.1) με επιλογή του μενού οδηγούμαστε στην παρακάτω οθόνη. </w:t>
+      </w:r>
+    </w:p>
+    <w:p>
+      <w:pPr>
+        <w:tabs>
+          <w:tab w:val="left" w:pos="1200"/>
+          <w:tab w:val="right" w:pos="9061"/>
+        </w:tabs>
+        <w:jc w:val="left"/>
+        <w:rPr>
+          <w:sz w:val="24"/>
+          <w:szCs w:val="24"/>
+        </w:rPr>
+      </w:pPr>
+      <w:r>
+        <w:rPr>
+          <w:rtl w:val="0"/>
+        </w:rPr>
+      </w:r>
+    </w:p>
+    <w:p>
+      <w:pPr>
+        <w:numPr>
+          <w:ilvl w:val="0"/>
+          <w:numId w:val="15"/>
+        </w:numPr>
+        <w:tabs>
+          <w:tab w:val="left" w:pos="1200"/>
+          <w:tab w:val="right" w:pos="9061"/>
+        </w:tabs>
+        <w:ind w:left="720" w:hanging="360"/>
+        <w:jc w:val="left"/>
+        <w:rPr>
+          <w:sz w:val="24"/>
+          <w:szCs w:val="24"/>
+          <w:u w:val="none"/>
+        </w:rPr>
+      </w:pPr>
+      <w:r>
+        <w:rPr>
+          <w:sz w:val="24"/>
+          <w:szCs w:val="24"/>
+          <w:rtl w:val="0"/>
+        </w:rPr>
+        <w:t xml:space="preserve">Ιστορικό: εμφανίζει το ιατρικό ιστορικό του ωφελούμενου</w:t>
+      </w:r>
+    </w:p>
+    <w:p>
+      <w:pPr>
+        <w:numPr>
+          <w:ilvl w:val="0"/>
+          <w:numId w:val="15"/>
+        </w:numPr>
+        <w:tabs>
+          <w:tab w:val="left" w:pos="1200"/>
+          <w:tab w:val="right" w:pos="9061"/>
+        </w:tabs>
+        <w:ind w:left="720" w:hanging="360"/>
+        <w:jc w:val="left"/>
+        <w:rPr>
+          <w:sz w:val="24"/>
+          <w:szCs w:val="24"/>
+          <w:u w:val="none"/>
+        </w:rPr>
+      </w:pPr>
+      <w:r>
+        <w:rPr>
+          <w:sz w:val="24"/>
+          <w:szCs w:val="24"/>
+          <w:rtl w:val="0"/>
+        </w:rPr>
+        <w:t xml:space="preserve">Τοποθεσία: εμφανίζει την τοποθεσία του ωφελούμενου</w:t>
+      </w:r>
+    </w:p>
+    <w:p>
+      <w:pPr>
+        <w:numPr>
+          <w:ilvl w:val="0"/>
+          <w:numId w:val="15"/>
+        </w:numPr>
+        <w:tabs>
+          <w:tab w:val="left" w:pos="1200"/>
+          <w:tab w:val="right" w:pos="9061"/>
+        </w:tabs>
+        <w:ind w:left="720" w:hanging="360"/>
+        <w:jc w:val="left"/>
+        <w:rPr>
+          <w:sz w:val="24"/>
+          <w:szCs w:val="24"/>
+        </w:rPr>
+      </w:pPr>
+      <w:r>
+        <w:rPr>
+          <w:sz w:val="24"/>
+          <w:szCs w:val="24"/>
+          <w:rtl w:val="0"/>
+        </w:rPr>
+        <w:t xml:space="preserve">Αιτήματα: εμφανίζει τα αιτήματα που έχει δημιουργήσει ο ωφελούμενος</w:t>
+      </w:r>
+    </w:p>
+    <w:p>
+      <w:pPr>
+        <w:numPr>
+          <w:ilvl w:val="0"/>
+          <w:numId w:val="15"/>
+        </w:numPr>
+        <w:tabs>
+          <w:tab w:val="left" w:pos="1200"/>
+          <w:tab w:val="right" w:pos="9061"/>
+        </w:tabs>
+        <w:ind w:left="720" w:hanging="360"/>
+        <w:jc w:val="left"/>
+        <w:rPr>
+          <w:sz w:val="24"/>
+          <w:szCs w:val="24"/>
+          <w:u w:val="none"/>
+        </w:rPr>
+      </w:pPr>
+      <w:r>
+        <w:rPr>
+          <w:sz w:val="24"/>
+          <w:szCs w:val="24"/>
+          <w:rtl w:val="0"/>
+        </w:rPr>
+        <w:t xml:space="preserve">Αρχική οθόνη: επιστροφή στην αρχική οθόνη</w:t>
+      </w:r>
+    </w:p>
+    <w:p>
+      <w:pPr>
+        <w:tabs>
+          <w:tab w:val="left" w:pos="1200"/>
+          <w:tab w:val="right" w:pos="9061"/>
+        </w:tabs>
+        <w:jc w:val="left"/>
+        <w:rPr>
+          <w:sz w:val="24"/>
+          <w:szCs w:val="24"/>
+        </w:rPr>
+      </w:pPr>
+      <w:r>
+        <w:rPr>
+          <w:rtl w:val="0"/>
+        </w:rPr>
+      </w:r>
+    </w:p>
+    <w:p>
+      <w:pPr>
+        <w:tabs>
+          <w:tab w:val="left" w:pos="1200"/>
+          <w:tab w:val="right" w:pos="9061"/>
+        </w:tabs>
+        <w:jc w:val="center"/>
+        <w:rPr>
+          <w:sz w:val="24"/>
+          <w:szCs w:val="24"/>
+        </w:rPr>
+      </w:pPr>
+      <w:r>
+        <w:rPr>
+          <w:sz w:val="24"/>
+          <w:szCs w:val="24"/>
+        </w:rPr>
+        <w:drawing>
+          <wp:inline distB="114300" distT="114300" distL="114300" distR="114300">
+            <wp:extent cx="1531315" cy="2926080"/>
+            <wp:effectExtent b="0" l="0" r="0" t="0"/>
+            <wp:docPr id="14" name="image15.png"/>
+            <a:graphic>
+              <a:graphicData uri="http://schemas.openxmlformats.org/drawingml/2006/picture">
+                <pic:pic>
+                  <pic:nvPicPr>
+                    <pic:cNvPr id="0" name="image15.png"/>
+                    <pic:cNvPicPr preferRelativeResize="0"/>
+                  </pic:nvPicPr>
+                  <pic:blipFill>
+                    <a:blip r:embed="rId53"/>
+                    <a:srcRect b="0" l="232" r="232" t="0"/>
+                    <a:stretch>
+                      <a:fillRect/>
+                    </a:stretch>
+                  </pic:blipFill>
+                  <pic:spPr>
+                    <a:xfrm>
+                      <a:off x="0" y="0"/>
+                      <a:ext cx="1531315" cy="2926080"/>
+                    </a:xfrm>
+                    <a:prstGeom prst="rect"/>
+                    <a:ln/>
+                  </pic:spPr>
+                </pic:pic>
+              </a:graphicData>
+            </a:graphic>
+          </wp:inline>
+        </w:drawing>
+      </w:r>
+      <w:r>
+        <w:rPr>
+          <w:rtl w:val="0"/>
+        </w:rPr>
+      </w:r>
+    </w:p>
+    <w:p>
+      <w:pPr>
+        <w:tabs>
+          <w:tab w:val="left" w:pos="1200"/>
+          <w:tab w:val="right" w:pos="9061"/>
+        </w:tabs>
+        <w:jc w:val="center"/>
+        <w:rPr>
+          <w:sz w:val="24"/>
+          <w:szCs w:val="24"/>
+        </w:rPr>
+        <w:sectPr>
+          <w:headerReference r:id="rId54" w:type="default"/>
+          <w:type w:val="nextPage"/>
+          <w:pgSz w:h="16838" w:w="11906" w:orient="portrait"/>
+          <w:pgMar w:bottom="1701" w:top="1701" w:left="1701" w:right="1134" w:header="851" w:footer="851"/>
+        </w:sectPr>
+      </w:pPr>
+      <w:r>
+        <w:rPr>
+          <w:rtl w:val="0"/>
+        </w:rPr>
+      </w:r>
+    </w:p>
+    <w:p>
+      <w:pPr>
+        <w:tabs>
+          <w:tab w:val="left" w:pos="1200"/>
+          <w:tab w:val="right" w:pos="9061"/>
+        </w:tabs>
+        <w:jc w:val="center"/>
+        <w:rPr>
+          <w:sz w:val="24"/>
+          <w:szCs w:val="24"/>
+        </w:rPr>
+      </w:pPr>
+      <w:r>
+        <w:rPr>
+          <w:rtl w:val="0"/>
+        </w:rPr>
+      </w:r>
+    </w:p>
+    <w:p>
+      <w:pPr>
+        <w:tabs>
+          <w:tab w:val="left" w:pos="1200"/>
+          <w:tab w:val="right" w:pos="9061"/>
+        </w:tabs>
+        <w:jc w:val="left"/>
+        <w:rPr>
+          <w:sz w:val="24"/>
+          <w:szCs w:val="24"/>
+        </w:rPr>
+      </w:pPr>
+      <w:r>
+        <w:rPr>
+          <w:sz w:val="24"/>
+          <w:szCs w:val="24"/>
+          <w:rtl w:val="0"/>
+        </w:rPr>
+        <w:t xml:space="preserve">[1]. </w:t>
+      </w:r>
+      <w:r>
+        <w:rPr>
+          <w:sz w:val="24"/>
+          <w:szCs w:val="24"/>
+          <w:rtl w:val="0"/>
+        </w:rPr>
+        <w:t xml:space="preserve">https://www.insurancejournal.com/magazines/mag-features/2016/07/25/420535.htm</w:t>
+      </w:r>
+      <w:r>
+        <w:rPr>
+          <w:sz w:val="24"/>
+          <w:szCs w:val="24"/>
+          <w:rtl w:val="0"/>
+        </w:rPr>
+        <w:t xml:space="preserve"> </w:t>
+      </w:r>
+    </w:p>
+    <w:p>
+      <w:pPr>
+        <w:tabs>
+          <w:tab w:val="left" w:pos="1200"/>
+          <w:tab w:val="right" w:pos="9061"/>
+        </w:tabs>
+        <w:jc w:val="left"/>
+        <w:rPr>
+          <w:sz w:val="24"/>
+          <w:szCs w:val="24"/>
+        </w:rPr>
+      </w:pPr>
+      <w:r>
+        <w:rPr>
+          <w:sz w:val="24"/>
+          <w:szCs w:val="24"/>
+          <w:rtl w:val="0"/>
+        </w:rPr>
+        <w:t xml:space="preserve">[2]. </w:t>
+      </w:r>
+      <w:r>
+        <w:rPr>
+          <w:sz w:val="24"/>
+          <w:szCs w:val="24"/>
+          <w:rtl w:val="0"/>
+        </w:rPr>
+        <w:t xml:space="preserve">https://europa.eu/youreurope/business/dealing-with-customers/data-protection/data-prot ection-gdpr/index_el.htm</w:t>
+      </w:r>
+      <w:r>
+        <w:rPr>
+          <w:rtl w:val="0"/>
+        </w:rPr>
+      </w:r>
+    </w:p>
+    <w:p>
+      <w:pPr>
+        <w:tabs>
+          <w:tab w:val="left" w:pos="1200"/>
+          <w:tab w:val="right" w:pos="9061"/>
+        </w:tabs>
+        <w:jc w:val="center"/>
+        <w:rPr>
+          <w:sz w:val="24"/>
+          <w:szCs w:val="24"/>
+        </w:rPr>
+      </w:pPr>
+      <w:r>
+        <w:rPr>
           <w:rtl w:val="0"/>
         </w:rPr>
       </w:r>
     </w:p>
     <w:sectPr>
+      <w:headerReference r:id="rId55" w:type="default"/>
       <w:type w:val="nextPage"/>
       <w:pgSz w:h="16838" w:w="11906" w:orient="portrait"/>
       <w:pgMar w:bottom="1701" w:top="1701" w:left="1701" w:right="1134" w:header="851" w:footer="851"/>
@@ -17295,6 +19223,68 @@
 </w:hdr>
 </file>
 
+<file path=word/header15.xml><?xml version="1.0" encoding="utf-8"?>
+<w:hdr xmlns:mc="http://schemas.openxmlformats.org/markup-compatibility/2006" xmlns:o="urn:schemas-microsoft-com:office:office" xmlns:r="http://schemas.openxmlformats.org/officeDocument/2006/relationships" xmlns:m="http://schemas.openxmlformats.org/officeDocument/2006/math" xmlns:v="urn:schemas-microsoft-com:vml" xmlns:wp="http://schemas.openxmlformats.org/drawingml/2006/wordprocessingDrawing" xmlns:w10="urn:schemas-microsoft-com:office:word" xmlns:w="http://schemas.openxmlformats.org/wordprocessingml/2006/main" xmlns:wne="http://schemas.microsoft.com/office/word/2006/wordml" xmlns:sl="http://schemas.openxmlformats.org/schemaLibrary/2006/main" xmlns:a="http://schemas.openxmlformats.org/drawingml/2006/main" xmlns:pic="http://schemas.openxmlformats.org/drawingml/2006/picture" xmlns:c="http://schemas.openxmlformats.org/drawingml/2006/chart" xmlns:lc="http://schemas.openxmlformats.org/drawingml/2006/lockedCanvas" xmlns:dgm="http://schemas.openxmlformats.org/drawingml/2006/diagram" xmlns:wps="http://schemas.microsoft.com/office/word/2010/wordprocessingShape" xmlns:wpg="http://schemas.microsoft.com/office/word/2010/wordprocessingGroup" xmlns:w14="http://schemas.microsoft.com/office/word/2010/wordml" xmlns:w15="http://schemas.microsoft.com/office/word/2012/wordml">
+  <w:p>
+    <w:pPr>
+      <w:jc w:val="right"/>
+      <w:rPr>
+        <w:i w:val="1"/>
+        <w:sz w:val="40"/>
+        <w:szCs w:val="40"/>
+      </w:rPr>
+    </w:pPr>
+    <w:r>
+      <w:rPr>
+        <w:i w:val="1"/>
+        <w:sz w:val="40"/>
+        <w:szCs w:val="40"/>
+        <w:rtl w:val="0"/>
+      </w:rPr>
+      <w:t xml:space="preserve">Μέρος 6: </w:t>
+    </w:r>
+    <w:r>
+      <w:rPr>
+        <w:i w:val="1"/>
+        <w:sz w:val="40"/>
+        <w:szCs w:val="40"/>
+        <w:rtl w:val="0"/>
+      </w:rPr>
+      <w:t xml:space="preserve">Υποτυπώδης Υλοποίηση - Demo</w:t>
+    </w:r>
+    <w:r>
+      <w:rPr>
+        <w:rtl w:val="0"/>
+      </w:rPr>
+    </w:r>
+  </w:p>
+</w:hdr>
+</file>
+
+<file path=word/header16.xml><?xml version="1.0" encoding="utf-8"?>
+<w:hdr xmlns:mc="http://schemas.openxmlformats.org/markup-compatibility/2006" xmlns:o="urn:schemas-microsoft-com:office:office" xmlns:r="http://schemas.openxmlformats.org/officeDocument/2006/relationships" xmlns:m="http://schemas.openxmlformats.org/officeDocument/2006/math" xmlns:v="urn:schemas-microsoft-com:vml" xmlns:wp="http://schemas.openxmlformats.org/drawingml/2006/wordprocessingDrawing" xmlns:w10="urn:schemas-microsoft-com:office:word" xmlns:w="http://schemas.openxmlformats.org/wordprocessingml/2006/main" xmlns:wne="http://schemas.microsoft.com/office/word/2006/wordml" xmlns:sl="http://schemas.openxmlformats.org/schemaLibrary/2006/main" xmlns:a="http://schemas.openxmlformats.org/drawingml/2006/main" xmlns:pic="http://schemas.openxmlformats.org/drawingml/2006/picture" xmlns:c="http://schemas.openxmlformats.org/drawingml/2006/chart" xmlns:lc="http://schemas.openxmlformats.org/drawingml/2006/lockedCanvas" xmlns:dgm="http://schemas.openxmlformats.org/drawingml/2006/diagram" xmlns:wps="http://schemas.microsoft.com/office/word/2010/wordprocessingShape" xmlns:wpg="http://schemas.microsoft.com/office/word/2010/wordprocessingGroup" xmlns:w14="http://schemas.microsoft.com/office/word/2010/wordml" xmlns:w15="http://schemas.microsoft.com/office/word/2012/wordml">
+  <w:p>
+    <w:pPr>
+      <w:jc w:val="right"/>
+      <w:rPr>
+        <w:i w:val="1"/>
+        <w:sz w:val="40"/>
+        <w:szCs w:val="40"/>
+      </w:rPr>
+    </w:pPr>
+    <w:r>
+      <w:rPr>
+        <w:i w:val="1"/>
+        <w:sz w:val="40"/>
+        <w:szCs w:val="40"/>
+        <w:rtl w:val="0"/>
+      </w:rPr>
+      <w:t xml:space="preserve">Βιβλιογραφία - Αναφορές</w:t>
+    </w:r>
+  </w:p>
+</w:hdr>
+</file>
+
 <file path=word/header2.xml><?xml version="1.0" encoding="utf-8"?>
 <w:hdr xmlns:mc="http://schemas.openxmlformats.org/markup-compatibility/2006" xmlns:o="urn:schemas-microsoft-com:office:office" xmlns:r="http://schemas.openxmlformats.org/officeDocument/2006/relationships" xmlns:m="http://schemas.openxmlformats.org/officeDocument/2006/math" xmlns:v="urn:schemas-microsoft-com:vml" xmlns:wp="http://schemas.openxmlformats.org/drawingml/2006/wordprocessingDrawing" xmlns:w10="urn:schemas-microsoft-com:office:word" xmlns:w="http://schemas.openxmlformats.org/wordprocessingml/2006/main" xmlns:wne="http://schemas.microsoft.com/office/word/2006/wordml" xmlns:sl="http://schemas.openxmlformats.org/schemaLibrary/2006/main" xmlns:a="http://schemas.openxmlformats.org/drawingml/2006/main" xmlns:pic="http://schemas.openxmlformats.org/drawingml/2006/picture" xmlns:c="http://schemas.openxmlformats.org/drawingml/2006/chart" xmlns:lc="http://schemas.openxmlformats.org/drawingml/2006/lockedCanvas" xmlns:dgm="http://schemas.openxmlformats.org/drawingml/2006/diagram" xmlns:wps="http://schemas.microsoft.com/office/word/2010/wordprocessingShape" xmlns:wpg="http://schemas.microsoft.com/office/word/2010/wordprocessingGroup" xmlns:w14="http://schemas.microsoft.com/office/word/2010/wordml" xmlns:w15="http://schemas.microsoft.com/office/word/2012/wordml">
   <w:p>
@@ -19016,6 +21006,116 @@
   <w:abstractNum w:abstractNumId="15">
     <w:lvl w:ilvl="0">
       <w:start w:val="1"/>
+      <w:numFmt w:val="bullet"/>
+      <w:lvlText w:val="●"/>
+      <w:lvlJc w:val="left"/>
+      <w:pPr>
+        <w:ind w:left="720" w:hanging="360"/>
+      </w:pPr>
+      <w:rPr>
+        <w:u w:val="none"/>
+      </w:rPr>
+    </w:lvl>
+    <w:lvl w:ilvl="1">
+      <w:start w:val="1"/>
+      <w:numFmt w:val="bullet"/>
+      <w:lvlText w:val="○"/>
+      <w:lvlJc w:val="left"/>
+      <w:pPr>
+        <w:ind w:left="1440" w:hanging="360"/>
+      </w:pPr>
+      <w:rPr>
+        <w:u w:val="none"/>
+      </w:rPr>
+    </w:lvl>
+    <w:lvl w:ilvl="2">
+      <w:start w:val="1"/>
+      <w:numFmt w:val="bullet"/>
+      <w:lvlText w:val="■"/>
+      <w:lvlJc w:val="left"/>
+      <w:pPr>
+        <w:ind w:left="2160" w:hanging="360"/>
+      </w:pPr>
+      <w:rPr>
+        <w:u w:val="none"/>
+      </w:rPr>
+    </w:lvl>
+    <w:lvl w:ilvl="3">
+      <w:start w:val="1"/>
+      <w:numFmt w:val="bullet"/>
+      <w:lvlText w:val="●"/>
+      <w:lvlJc w:val="left"/>
+      <w:pPr>
+        <w:ind w:left="2880" w:hanging="360"/>
+      </w:pPr>
+      <w:rPr>
+        <w:u w:val="none"/>
+      </w:rPr>
+    </w:lvl>
+    <w:lvl w:ilvl="4">
+      <w:start w:val="1"/>
+      <w:numFmt w:val="bullet"/>
+      <w:lvlText w:val="○"/>
+      <w:lvlJc w:val="left"/>
+      <w:pPr>
+        <w:ind w:left="3600" w:hanging="360"/>
+      </w:pPr>
+      <w:rPr>
+        <w:u w:val="none"/>
+      </w:rPr>
+    </w:lvl>
+    <w:lvl w:ilvl="5">
+      <w:start w:val="1"/>
+      <w:numFmt w:val="bullet"/>
+      <w:lvlText w:val="■"/>
+      <w:lvlJc w:val="left"/>
+      <w:pPr>
+        <w:ind w:left="4320" w:hanging="360"/>
+      </w:pPr>
+      <w:rPr>
+        <w:u w:val="none"/>
+      </w:rPr>
+    </w:lvl>
+    <w:lvl w:ilvl="6">
+      <w:start w:val="1"/>
+      <w:numFmt w:val="bullet"/>
+      <w:lvlText w:val="●"/>
+      <w:lvlJc w:val="left"/>
+      <w:pPr>
+        <w:ind w:left="5040" w:hanging="360"/>
+      </w:pPr>
+      <w:rPr>
+        <w:u w:val="none"/>
+      </w:rPr>
+    </w:lvl>
+    <w:lvl w:ilvl="7">
+      <w:start w:val="1"/>
+      <w:numFmt w:val="bullet"/>
+      <w:lvlText w:val="○"/>
+      <w:lvlJc w:val="left"/>
+      <w:pPr>
+        <w:ind w:left="5760" w:hanging="360"/>
+      </w:pPr>
+      <w:rPr>
+        <w:u w:val="none"/>
+      </w:rPr>
+    </w:lvl>
+    <w:lvl w:ilvl="8">
+      <w:start w:val="1"/>
+      <w:numFmt w:val="bullet"/>
+      <w:lvlText w:val="■"/>
+      <w:lvlJc w:val="left"/>
+      <w:pPr>
+        <w:ind w:left="6480" w:hanging="360"/>
+      </w:pPr>
+      <w:rPr>
+        <w:u w:val="none"/>
+      </w:rPr>
+    </w:lvl>
+  </w:abstractNum>
+  <w:abstractNum w:abstractNumId="16">
+    <w:lvl w:ilvl="0">
+      <w:start w:val="1"/>
       <w:numFmt w:val="decimal"/>
       <w:lvlText w:val="%1."/>
       <w:lvlJc w:val="left"/>
@@ -19123,7 +21223,7 @@
       </w:rPr>
     </w:lvl>
   </w:abstractNum>
-  <w:abstractNum w:abstractNumId="16">
+  <w:abstractNum w:abstractNumId="17">
     <w:lvl w:ilvl="0">
       <w:start w:val="1"/>
       <w:numFmt w:val="bullet"/>
@@ -19233,7 +21333,7 @@
       </w:rPr>
     </w:lvl>
   </w:abstractNum>
-  <w:abstractNum w:abstractNumId="17">
+  <w:abstractNum w:abstractNumId="18">
     <w:lvl w:ilvl="0">
       <w:start w:val="1"/>
       <w:numFmt w:val="decimal"/>
@@ -19343,7 +21443,7 @@
       </w:rPr>
     </w:lvl>
   </w:abstractNum>
-  <w:abstractNum w:abstractNumId="18">
+  <w:abstractNum w:abstractNumId="19">
     <w:lvl w:ilvl="0">
       <w:start w:val="1"/>
       <w:numFmt w:val="bullet"/>
@@ -19453,7 +21553,7 @@
       </w:rPr>
     </w:lvl>
   </w:abstractNum>
-  <w:abstractNum w:abstractNumId="19">
+  <w:abstractNum w:abstractNumId="20">
     <w:lvl w:ilvl="0">
       <w:start w:val="1"/>
       <w:numFmt w:val="decimal"/>
@@ -19619,6 +21719,9 @@
   </w:num>
   <w:num w:numId="19">
     <w:abstractNumId w:val="19"/>
+  </w:num>
+  <w:num w:numId="20">
+    <w:abstractNumId w:val="20"/>
   </w:num>
 </w:numbering>
 </file>
@@ -24476,7 +26579,7 @@
 
 <file path=customXML/item1.xml><?xml version="1.0" encoding="utf-8"?>
 <go:gDocsCustomXmlDataStorage xmlns:go="http://customooxmlschemas.google.com/" xmlns:r="http://schemas.openxmlformats.org/officeDocument/2006/relationships">
-  <go:docsCustomData xmlns:go="http://customooxmlschemas.google.com/" roundtripDataSignature="AMtx7mjWuDANuVRypV5dkqRXFKcAP4EuTg==">AMUW2mXsfY1A9poTp7GIlmF4XcSffr4X/9xlZMG5wFF/zX6OyyMBZD3Q9W4CYsEJz+RcABkzxyhhgHZBLoBKu6pWy2Kg9TQ8yWRGyjyvZ+iGGe1rJ0oymAE=</go:docsCustomData>
+  <go:docsCustomData xmlns:go="http://customooxmlschemas.google.com/" roundtripDataSignature="AMtx7mjWuDANuVRypV5dkqRXFKcAP4EuTg==">AMUW2mVadsIlkJnGsbCCY/7ERiEzkH537UI3F9+FGkg7od7ik5FDi5DMvbYhTLYxA1yhOpI9/YVmIwpq2Op8U+8DtTY5xk5F87l65ZIhZUWV07ckiXdqUV8=</go:docsCustomData>
 </go:gDocsCustomXmlDataStorage>
 </file>
 

--- a/report.docx
+++ b/report.docx
@@ -20,7 +20,7 @@
           <wp:inline distB="0" distT="0" distL="0" distR="0">
             <wp:extent cx="2880000" cy="1069401"/>
             <wp:effectExtent b="0" l="0" r="0" t="0"/>
-            <wp:docPr descr="new_agiosAdreas" id="19" name="image13.jpg"/>
+            <wp:docPr descr="new_agiosAdreas" id="20" name="image13.jpg"/>
             <a:graphic>
               <a:graphicData uri="http://schemas.openxmlformats.org/drawingml/2006/picture">
                 <pic:pic>
@@ -4276,7 +4276,7 @@
           <w:szCs w:val="24"/>
           <w:rtl w:val="0"/>
         </w:rPr>
-        <w:t xml:space="preserve">Κρατικό αίσθημα κοινωφελίας </w:t>
+        <w:t xml:space="preserve">Κρατικό αίσθημα κοινωφελείας </w:t>
       </w:r>
     </w:p>
     <w:p>
@@ -4290,8 +4290,12 @@
       </w:pPr>
       <w:r>
         <w:rPr>
-          <w:rtl w:val="0"/>
-        </w:rPr>
+          <w:rFonts w:ascii="Arial" w:cs="Arial" w:eastAsia="Arial" w:hAnsi="Arial"/>
+          <w:sz w:val="22"/>
+          <w:szCs w:val="22"/>
+          <w:rtl w:val="0"/>
+        </w:rPr>
+        <w:t xml:space="preserve"> </w:t>
       </w:r>
     </w:p>
     <w:p>
@@ -5333,7 +5337,7 @@
           <w:szCs w:val="24"/>
           <w:rtl w:val="0"/>
         </w:rPr>
-        <w:t xml:space="preserve">Έπειτα από έρευνα που πραγματοποιήθηκε από την ομάδα μας, διαπιστώθηκε πως υπάρχει μια παρόμοια εφαρμογή, η οποία ωστόσο παρέχει πολύ περιορισμένες λειτουργίες σε σύγκριση με το προηγμένο πληροφοριακό σύστημα που προτείνεται. Η συγκεκριμένη εφαρμογή ονομάζεται </w:t>
+        <w:t xml:space="preserve">Έπειτα από έρευνα που πραγματοποιήθηκε από την ομάδα μας - μελετώντας και την εργασία της κ. Ζύγα [5] - διαπιστώθηκε πως υπάρχει μια παρόμοια εφαρμογή, η οποία ωστόσο παρέχει πολύ περιορισμένες λειτουργίες σε σύγκριση με το προηγμένο πληροφοριακό σύστημα που προτείνεται. Η συγκεκριμένη εφαρμογή ονομάζεται </w:t>
       </w:r>
       <w:r>
         <w:rPr>
@@ -6351,12 +6355,12 @@
           <wp:inline distB="114300" distT="114300" distL="114300" distR="114300">
             <wp:extent cx="5759775" cy="3175000"/>
             <wp:effectExtent b="0" l="0" r="0" t="0"/>
-            <wp:docPr id="13" name="image11.png"/>
+            <wp:docPr id="13" name="image5.png"/>
             <a:graphic>
               <a:graphicData uri="http://schemas.openxmlformats.org/drawingml/2006/picture">
                 <pic:pic>
                   <pic:nvPicPr>
-                    <pic:cNvPr id="0" name="image11.png"/>
+                    <pic:cNvPr id="0" name="image5.png"/>
                     <pic:cNvPicPr preferRelativeResize="0"/>
                   </pic:nvPicPr>
                   <pic:blipFill>
@@ -6465,12 +6469,12 @@
           <wp:inline distB="114300" distT="114300" distL="114300" distR="114300">
             <wp:extent cx="5759775" cy="3238500"/>
             <wp:effectExtent b="0" l="0" r="0" t="0"/>
-            <wp:docPr id="8" name="image8.png"/>
+            <wp:docPr id="8" name="image3.png"/>
             <a:graphic>
               <a:graphicData uri="http://schemas.openxmlformats.org/drawingml/2006/picture">
                 <pic:pic>
                   <pic:nvPicPr>
-                    <pic:cNvPr id="0" name="image8.png"/>
+                    <pic:cNvPr id="0" name="image3.png"/>
                     <pic:cNvPicPr preferRelativeResize="0"/>
                   </pic:nvPicPr>
                   <pic:blipFill>
@@ -6755,12 +6759,12 @@
           <wp:inline distB="114300" distT="114300" distL="114300" distR="114300">
             <wp:extent cx="4929188" cy="3492177"/>
             <wp:effectExtent b="0" l="0" r="0" t="0"/>
-            <wp:docPr id="15" name="image9.png"/>
+            <wp:docPr id="15" name="image15.png"/>
             <a:graphic>
               <a:graphicData uri="http://schemas.openxmlformats.org/drawingml/2006/picture">
                 <pic:pic>
                   <pic:nvPicPr>
-                    <pic:cNvPr id="0" name="image9.png"/>
+                    <pic:cNvPr id="0" name="image15.png"/>
                     <pic:cNvPicPr preferRelativeResize="0"/>
                   </pic:nvPicPr>
                   <pic:blipFill>
@@ -8222,12 +8226,12 @@
           <wp:inline distB="114300" distT="114300" distL="114300" distR="114300">
             <wp:extent cx="5759775" cy="4305300"/>
             <wp:effectExtent b="0" l="0" r="0" t="0"/>
-            <wp:docPr id="9" name="image3.png"/>
+            <wp:docPr id="9" name="image8.png"/>
             <a:graphic>
               <a:graphicData uri="http://schemas.openxmlformats.org/drawingml/2006/picture">
                 <pic:pic>
                   <pic:nvPicPr>
-                    <pic:cNvPr id="0" name="image3.png"/>
+                    <pic:cNvPr id="0" name="image8.png"/>
                     <pic:cNvPicPr preferRelativeResize="0"/>
                   </pic:nvPicPr>
                   <pic:blipFill>
@@ -8422,12 +8426,12 @@
           <wp:inline distB="114300" distT="114300" distL="114300" distR="114300">
             <wp:extent cx="5731200" cy="4241800"/>
             <wp:effectExtent b="0" l="0" r="0" t="0"/>
-            <wp:docPr id="3" name="image16.png"/>
+            <wp:docPr id="3" name="image17.png"/>
             <a:graphic>
               <a:graphicData uri="http://schemas.openxmlformats.org/drawingml/2006/picture">
                 <pic:pic>
                   <pic:nvPicPr>
-                    <pic:cNvPr id="0" name="image16.png"/>
+                    <pic:cNvPr id="0" name="image17.png"/>
                     <pic:cNvPicPr preferRelativeResize="0"/>
                   </pic:nvPicPr>
                   <pic:blipFill>
@@ -8576,12 +8580,12 @@
           <wp:inline distB="114300" distT="114300" distL="114300" distR="114300">
             <wp:extent cx="5731200" cy="2819400"/>
             <wp:effectExtent b="0" l="0" r="0" t="0"/>
-            <wp:docPr id="6" name="image2.png"/>
+            <wp:docPr id="6" name="image1.png"/>
             <a:graphic>
               <a:graphicData uri="http://schemas.openxmlformats.org/drawingml/2006/picture">
                 <pic:pic>
                   <pic:nvPicPr>
-                    <pic:cNvPr id="0" name="image2.png"/>
+                    <pic:cNvPr id="0" name="image1.png"/>
                     <pic:cNvPicPr preferRelativeResize="0"/>
                   </pic:nvPicPr>
                   <pic:blipFill>
@@ -9338,12 +9342,12 @@
           <wp:inline distB="114300" distT="114300" distL="114300" distR="114300">
             <wp:extent cx="5759775" cy="4076700"/>
             <wp:effectExtent b="0" l="0" r="0" t="0"/>
-            <wp:docPr id="2" name="image10.png"/>
+            <wp:docPr id="2" name="image12.png"/>
             <a:graphic>
               <a:graphicData uri="http://schemas.openxmlformats.org/drawingml/2006/picture">
                 <pic:pic>
                   <pic:nvPicPr>
-                    <pic:cNvPr id="0" name="image10.png"/>
+                    <pic:cNvPr id="0" name="image12.png"/>
                     <pic:cNvPicPr preferRelativeResize="0"/>
                   </pic:nvPicPr>
                   <pic:blipFill>
@@ -9515,12 +9519,12 @@
           <wp:inline distB="114300" distT="114300" distL="114300" distR="114300">
             <wp:extent cx="5759775" cy="3403600"/>
             <wp:effectExtent b="0" l="0" r="0" t="0"/>
-            <wp:docPr id="18" name="image4.png"/>
+            <wp:docPr id="18" name="image11.png"/>
             <a:graphic>
               <a:graphicData uri="http://schemas.openxmlformats.org/drawingml/2006/picture">
                 <pic:pic>
                   <pic:nvPicPr>
-                    <pic:cNvPr id="0" name="image4.png"/>
+                    <pic:cNvPr id="0" name="image11.png"/>
                     <pic:cNvPicPr preferRelativeResize="0"/>
                   </pic:nvPicPr>
                   <pic:blipFill>
@@ -15250,12 +15254,12 @@
           <wp:inline distB="114300" distT="114300" distL="114300" distR="114300">
             <wp:extent cx="2474115" cy="2293711"/>
             <wp:effectExtent b="0" l="0" r="0" t="0"/>
-            <wp:docPr id="7" name="image17.png"/>
+            <wp:docPr id="7" name="image10.png"/>
             <a:graphic>
               <a:graphicData uri="http://schemas.openxmlformats.org/drawingml/2006/picture">
                 <pic:pic>
                   <pic:nvPicPr>
-                    <pic:cNvPr id="0" name="image17.png"/>
+                    <pic:cNvPr id="0" name="image10.png"/>
                     <pic:cNvPicPr preferRelativeResize="0"/>
                   </pic:nvPicPr>
                   <pic:blipFill>
@@ -15559,143 +15563,206 @@
           <w:szCs w:val="24"/>
           <w:rtl w:val="0"/>
         </w:rPr>
-        <w:t xml:space="preserve">Παρακάτω παρουσιάζεται αναλυτικά το διάγραμμα συστήματος, το οποίο υποδεικνύει τον τρόπο με τον οποίο συνδέονται τα διάφορα συστατικά του συστήματος μεταξύ τους.</w:t>
-      </w:r>
-    </w:p>
-    <w:p>
-      <w:pPr>
-        <w:spacing w:line="276" w:lineRule="auto"/>
-        <w:jc w:val="left"/>
-        <w:rPr>
-          <w:sz w:val="24"/>
-          <w:szCs w:val="24"/>
-        </w:rPr>
-      </w:pPr>
-      <w:r>
-        <w:rPr>
-          <w:rtl w:val="0"/>
-        </w:rPr>
-      </w:r>
-    </w:p>
-    <w:p>
-      <w:pPr>
-        <w:spacing w:line="276" w:lineRule="auto"/>
-        <w:jc w:val="left"/>
-        <w:rPr>
-          <w:sz w:val="24"/>
-          <w:szCs w:val="24"/>
-        </w:rPr>
-      </w:pPr>
-      <w:r>
-        <w:rPr>
-          <w:sz w:val="24"/>
-          <w:szCs w:val="24"/>
-          <w:rtl w:val="0"/>
-        </w:rPr>
-        <w:t xml:space="preserve">Ειδικότερα, οι συσκευές που αποτελούν το προηγμένο πληροφοριακό σύστημα, το “τηλεχειριστήριο” και το smartwatch, συνδέονται  μεταξύ τους για να διαμοιράζονται πληροφορίες που προβάλλονται από τη μία συσκευή στην άλλη. Οι δύο συσκευές συνδέονται επίσης με το Cloud, ώστε να μπορούν να ανταλλάξουν πληροφορίες τοποθεσίας και να προβάλλουν τα αποτελέσματα των μετρήσεων. Ακόμα, από το Cloud λαμβάνουν το ιστορικό των μετρήσεων, ανανεώνουν τις οριακές τιμές των μετρήσεων και επιβεβαιώνουν την αποστολή ενός αιτήματος βοήθειας. Επιπρόσθετα, το “τηλεχειριστήριο” συνδέεται με έναν δορυφόρο, ώστε σε περίπτωση έκτακτης ανάγκης να προωθηθεί το αίτημα για βοήθεια στο κατάλληλο κέντρο ελέγχου της υπηρεσίας “166”. </w:t>
-      </w:r>
-    </w:p>
-    <w:p>
-      <w:pPr>
-        <w:spacing w:line="276" w:lineRule="auto"/>
-        <w:jc w:val="left"/>
-        <w:rPr>
-          <w:sz w:val="24"/>
-          <w:szCs w:val="24"/>
-        </w:rPr>
-      </w:pPr>
-      <w:r>
-        <w:rPr>
-          <w:rtl w:val="0"/>
-        </w:rPr>
-      </w:r>
-    </w:p>
-    <w:p>
-      <w:pPr>
-        <w:spacing w:line="276" w:lineRule="auto"/>
-        <w:jc w:val="left"/>
-        <w:rPr>
-          <w:sz w:val="24"/>
-          <w:szCs w:val="24"/>
-        </w:rPr>
-      </w:pPr>
-      <w:r>
-        <w:rPr>
-          <w:sz w:val="24"/>
-          <w:szCs w:val="24"/>
-          <w:rtl w:val="0"/>
-        </w:rPr>
-        <w:t xml:space="preserve">Ο δορυφόρος επικοινωνεί με την εφαρμογή του κηδεμόνα/φροντιστή για την ειδοποίηση σε περιπτώσεις έκτακτης ανάγκης, ενώ συνδέεται και με το κέντρο της υπηρεσίας “Βοήθεια στο σπίτι”. </w:t>
-      </w:r>
-    </w:p>
-    <w:p>
-      <w:pPr>
-        <w:spacing w:line="276" w:lineRule="auto"/>
-        <w:jc w:val="left"/>
-        <w:rPr>
-          <w:sz w:val="24"/>
-          <w:szCs w:val="24"/>
-        </w:rPr>
-      </w:pPr>
-      <w:r>
-        <w:rPr>
-          <w:rtl w:val="0"/>
-        </w:rPr>
-      </w:r>
-    </w:p>
-    <w:p>
-      <w:pPr>
-        <w:spacing w:line="276" w:lineRule="auto"/>
-        <w:jc w:val="left"/>
-        <w:rPr>
-          <w:sz w:val="24"/>
-          <w:szCs w:val="24"/>
-        </w:rPr>
-      </w:pPr>
-      <w:r>
-        <w:rPr>
-          <w:sz w:val="24"/>
-          <w:szCs w:val="24"/>
-          <w:rtl w:val="0"/>
-        </w:rPr>
-        <w:t xml:space="preserve">Η εφαρμογή του φροντιστή επικοινωνεί με το Cloud προκειμένου ο κηδεμόνας/φροντιστής να λάβει το ιστορικό του ωφελούμενου αλλά και να πυροδοτήσει μία νέα μέτρηση με το smartwatch. Επίσης, το Cloud συνδέεται με έναν SQL Server για την αποθήκευση όλων των ζωτικών μετρήσεων, εγγραφών χρηστών και στοιχείων των κηδεμόνων κάθε χρήστη. Ακόμα, συνδέεται με έναν Machine Learning Server, που είναι υπεύθυνος για τη διαχείριση των ζωτικών μετρήσεων κάθε χρήστη και το ιστορικό του ώστε να αναπροσαρμόζει τις οριακές και ακραίες τιμές του κάθε ωφελούμενο ξεχωριστά προκειμένου να μην υπάρχουν “λανθάνουσες” κλήσεις έκτακτης ανάγκης.</w:t>
-      </w:r>
-    </w:p>
-    <w:p>
-      <w:pPr>
-        <w:spacing w:line="276" w:lineRule="auto"/>
-        <w:jc w:val="left"/>
-        <w:rPr>
-          <w:sz w:val="24"/>
-          <w:szCs w:val="24"/>
-        </w:rPr>
-      </w:pPr>
-      <w:r>
-        <w:rPr>
-          <w:rtl w:val="0"/>
-        </w:rPr>
-      </w:r>
-    </w:p>
-    <w:p>
-      <w:pPr>
-        <w:spacing w:line="276" w:lineRule="auto"/>
-        <w:jc w:val="center"/>
-        <w:rPr>
-          <w:sz w:val="24"/>
-          <w:szCs w:val="24"/>
-        </w:rPr>
-      </w:pPr>
-      <w:r>
-        <w:rPr>
-          <w:rFonts w:ascii="Arial" w:cs="Arial" w:eastAsia="Arial" w:hAnsi="Arial"/>
-          <w:sz w:val="22"/>
-          <w:szCs w:val="22"/>
+        <w:t xml:space="preserve">Παρακάτω παρουσιάζεται αναλυτικά το διάγραμμα συστήματος, το οποίο υποδεικνύει τον τρόπο με τον οποίο συνδέονται τα διάφορα συστατικά του μεταξύ τους.</w:t>
+      </w:r>
+    </w:p>
+    <w:p>
+      <w:pPr>
+        <w:spacing w:line="276" w:lineRule="auto"/>
+        <w:jc w:val="left"/>
+        <w:rPr>
+          <w:sz w:val="24"/>
+          <w:szCs w:val="24"/>
+        </w:rPr>
+      </w:pPr>
+      <w:r>
+        <w:rPr>
+          <w:rtl w:val="0"/>
+        </w:rPr>
+      </w:r>
+    </w:p>
+    <w:p>
+      <w:pPr>
+        <w:spacing w:line="276" w:lineRule="auto"/>
+        <w:jc w:val="left"/>
+        <w:rPr>
+          <w:sz w:val="24"/>
+          <w:szCs w:val="24"/>
+        </w:rPr>
+      </w:pPr>
+      <w:r>
+        <w:rPr>
+          <w:sz w:val="24"/>
+          <w:szCs w:val="24"/>
+          <w:rtl w:val="0"/>
+        </w:rPr>
+        <w:t xml:space="preserve">Ειδικότερα, οι συσκευές που αποτελούν το προηγμένο πληροφοριακό σύστημα, το “τηλεχειριστήριο” και το smartwatch, συνδέονται  μεταξύ τους για να διαμοιράζονται πληροφορίες που προβάλλονται από τη μία συσκευή στην άλλη. Οι δύο συσκευές συνδέονται επίσης με το Cloud, ώστε να μπορούν να ανταλλάξουν πληροφορίες τοποθεσίας και να προβάλλουν τα αποτελέσματα των μετρήσεων. Ακόμα, από το Cloud λαμβάνουν το ιστορικό των μετρήσεων, ανανεώνουν τις οριακές τιμές των μετρήσεων και επιβεβαιώνουν την αποστολή ενός αιτήματος βοήθειας.</w:t>
+      </w:r>
+      <w:r>
+        <w:rPr>
+          <w:sz w:val="24"/>
+          <w:szCs w:val="24"/>
+          <w:rtl w:val="0"/>
+        </w:rPr>
+        <w:t xml:space="preserve">  Επιπρόσθετα, το “τηλεχειριστήριο” σε περίπτωση έκτακτης ανάγκης προωθεί αίτημα για βοήθεια στο κατάλληλο κέντρο ελέγχου της υπηρεσίας “166” με τη βοήθεια των κεραιών και των πύργων τηλεπικοινωνίας, οι οποίοι αποστέλλουν το σήμα σε δορυφόρο, ώστε στη συνέχεια να το αναδρομολογήσει στους κατάλληλους πύργους ξανά με τελικό προορισμό το κέντρο της υπηρεσίας.</w:t>
+      </w:r>
+      <w:r>
+        <w:rPr>
+          <w:rtl w:val="0"/>
+        </w:rPr>
+      </w:r>
+    </w:p>
+    <w:p>
+      <w:pPr>
+        <w:spacing w:line="276" w:lineRule="auto"/>
+        <w:jc w:val="left"/>
+        <w:rPr>
+          <w:sz w:val="24"/>
+          <w:szCs w:val="24"/>
+        </w:rPr>
+      </w:pPr>
+      <w:r>
+        <w:rPr>
+          <w:rtl w:val="0"/>
+        </w:rPr>
+      </w:r>
+    </w:p>
+    <w:p>
+      <w:pPr>
+        <w:spacing w:line="276" w:lineRule="auto"/>
+        <w:jc w:val="left"/>
+        <w:rPr>
+          <w:sz w:val="24"/>
+          <w:szCs w:val="24"/>
+        </w:rPr>
+      </w:pPr>
+      <w:r>
+        <w:rPr>
+          <w:sz w:val="24"/>
+          <w:szCs w:val="24"/>
+          <w:rtl w:val="0"/>
+        </w:rPr>
+        <w:t xml:space="preserve">Μέσω του δορυφόρου με τη βοήθεια των πύργων τηλεπικοινωνιών αποστέλλεται μήνυμα στο κινητό του κηδεμόνα/φροντιστή σε περιπτώσεις έκτακτης ανάγκης. Τέλος, μέσω του τηλεπικοινωνιακού συστήματος γίνεται η σύνδεση μεταξύ συσκευής και κέντρου “Βοήθεια στο σπίτι”.</w:t>
+      </w:r>
+    </w:p>
+    <w:p>
+      <w:pPr>
+        <w:spacing w:line="276" w:lineRule="auto"/>
+        <w:jc w:val="left"/>
+        <w:rPr>
+          <w:sz w:val="24"/>
+          <w:szCs w:val="24"/>
+        </w:rPr>
+      </w:pPr>
+      <w:r>
+        <w:rPr>
+          <w:rtl w:val="0"/>
+        </w:rPr>
+      </w:r>
+    </w:p>
+    <w:p>
+      <w:pPr>
+        <w:spacing w:line="276" w:lineRule="auto"/>
+        <w:jc w:val="left"/>
+        <w:rPr>
+          <w:sz w:val="24"/>
+          <w:szCs w:val="24"/>
+        </w:rPr>
+      </w:pPr>
+      <w:r>
+        <w:rPr>
+          <w:rtl w:val="0"/>
+        </w:rPr>
+      </w:r>
+    </w:p>
+    <w:p>
+      <w:pPr>
+        <w:spacing w:line="276" w:lineRule="auto"/>
+        <w:jc w:val="left"/>
+        <w:rPr>
+          <w:sz w:val="24"/>
+          <w:szCs w:val="24"/>
+        </w:rPr>
+      </w:pPr>
+      <w:r>
+        <w:rPr>
+          <w:rtl w:val="0"/>
+        </w:rPr>
+      </w:r>
+    </w:p>
+    <w:p>
+      <w:pPr>
+        <w:spacing w:line="276" w:lineRule="auto"/>
+        <w:jc w:val="left"/>
+        <w:rPr>
+          <w:sz w:val="24"/>
+          <w:szCs w:val="24"/>
+        </w:rPr>
+      </w:pPr>
+      <w:r>
+        <w:rPr>
+          <w:sz w:val="24"/>
+          <w:szCs w:val="24"/>
+          <w:rtl w:val="0"/>
+        </w:rPr>
+        <w:t xml:space="preserve">Η εφαρμογή του φροντιστή επικοινωνεί με το Cloud προκειμένου ο κηδεμόνας/φροντιστής να λάβει το ιστορικό του ωφελούμενου αλλά και να πυροδοτήσει μία νέα μέτρηση με το smartwatch. Επίσης, στο Cloud υπάρχει το Σύστημα Διαχείρισης Δεδομένων  για την αποθήκευση όλων των ζωτικών μετρήσεων, εγγραφών χρηστών και στοιχείων των κηδεμόνων κάθε χρήστη. Ακόμα, το Cloud περιέχει το Machine Learning τμήμα, που είναι υπεύθυνο για τη διαχείριση των ζωτικών μετρήσεων κάθε χρήστη και το ιστορικό του ώστε να αναπροσαρμόζει τις οριακές και ακραίες τιμές του κάθε ωφελούμενο ξεχωριστά προκειμένου να μην υπάρχουν “λανθάνουσες” κλήσεις έκτακτης ανάγκης.</w:t>
+      </w:r>
+      <w:r>
+        <w:rPr>
+          <w:sz w:val="24"/>
+          <w:szCs w:val="24"/>
+          <w:rtl w:val="0"/>
+        </w:rPr>
+        <w:t xml:space="preserve"> Τέλος, μέσω Cloud στέλνονται όλες οι ειδοποιήσεις που χρειάζεται στην εφαρμογή του κηδεμόνα.</w:t>
+      </w:r>
+      <w:r>
+        <w:rPr>
+          <w:rtl w:val="0"/>
+        </w:rPr>
+      </w:r>
+    </w:p>
+    <w:p>
+      <w:pPr>
+        <w:spacing w:line="276" w:lineRule="auto"/>
+        <w:jc w:val="left"/>
+        <w:rPr>
+          <w:sz w:val="24"/>
+          <w:szCs w:val="24"/>
+        </w:rPr>
+      </w:pPr>
+      <w:r>
+        <w:rPr>
+          <w:rtl w:val="0"/>
+        </w:rPr>
+      </w:r>
+    </w:p>
+    <w:p>
+      <w:pPr>
+        <w:tabs>
+          <w:tab w:val="left" w:pos="1200"/>
+          <w:tab w:val="right" w:pos="9061"/>
+        </w:tabs>
+        <w:jc w:val="left"/>
+        <w:rPr>
+          <w:sz w:val="28"/>
+          <w:szCs w:val="28"/>
+        </w:rPr>
+        <w:sectPr>
+          <w:type w:val="nextPage"/>
+          <w:pgSz w:h="16838" w:w="11906" w:orient="portrait"/>
+          <w:pgMar w:bottom="1701" w:top="1701" w:left="1701" w:right="1134" w:header="851" w:footer="851"/>
+        </w:sectPr>
+      </w:pPr>
+      <w:r>
+        <w:rPr>
+          <w:sz w:val="28"/>
+          <w:szCs w:val="28"/>
         </w:rPr>
         <w:drawing>
           <wp:inline distB="114300" distT="114300" distL="114300" distR="114300">
-            <wp:extent cx="4334828" cy="2781157"/>
+            <wp:extent cx="5759775" cy="3467100"/>
             <wp:effectExtent b="0" l="0" r="0" t="0"/>
-            <wp:docPr id="20" name="image20.png"/>
+            <wp:docPr id="19" name="image20.png"/>
             <a:graphic>
               <a:graphicData uri="http://schemas.openxmlformats.org/drawingml/2006/picture">
                 <pic:pic>
@@ -15713,7 +15780,7 @@
                   <pic:spPr>
                     <a:xfrm>
                       <a:off x="0" y="0"/>
-                      <a:ext cx="4334828" cy="2781157"/>
+                      <a:ext cx="5759775" cy="3467100"/>
                     </a:xfrm>
                     <a:prstGeom prst="rect"/>
                     <a:ln/>
@@ -15756,44 +15823,6 @@
           <w:sz w:val="28"/>
           <w:szCs w:val="28"/>
         </w:rPr>
-        <w:sectPr>
-          <w:type w:val="nextPage"/>
-          <w:pgSz w:h="16838" w:w="11906" w:orient="portrait"/>
-          <w:pgMar w:bottom="1701" w:top="1701" w:left="1701" w:right="1134" w:header="851" w:footer="851"/>
-        </w:sectPr>
-      </w:pPr>
-      <w:r>
-        <w:rPr>
-          <w:rtl w:val="0"/>
-        </w:rPr>
-      </w:r>
-    </w:p>
-    <w:p>
-      <w:pPr>
-        <w:spacing w:line="276" w:lineRule="auto"/>
-        <w:jc w:val="left"/>
-        <w:rPr>
-          <w:sz w:val="24"/>
-          <w:szCs w:val="24"/>
-        </w:rPr>
-      </w:pPr>
-      <w:r>
-        <w:rPr>
-          <w:rtl w:val="0"/>
-        </w:rPr>
-      </w:r>
-    </w:p>
-    <w:p>
-      <w:pPr>
-        <w:tabs>
-          <w:tab w:val="left" w:pos="1200"/>
-          <w:tab w:val="right" w:pos="9061"/>
-        </w:tabs>
-        <w:jc w:val="left"/>
-        <w:rPr>
-          <w:sz w:val="28"/>
-          <w:szCs w:val="28"/>
-        </w:rPr>
       </w:pPr>
       <w:r>
         <w:rPr>
@@ -17408,12 +17437,12 @@
           <wp:inline distB="114300" distT="114300" distL="114300" distR="114300">
             <wp:extent cx="1866900" cy="3200400"/>
             <wp:effectExtent b="0" l="0" r="0" t="0"/>
-            <wp:docPr id="4" name="image1.png"/>
+            <wp:docPr id="4" name="image14.png"/>
             <a:graphic>
               <a:graphicData uri="http://schemas.openxmlformats.org/drawingml/2006/picture">
                 <pic:pic>
                   <pic:nvPicPr>
-                    <pic:cNvPr id="0" name="image1.png"/>
+                    <pic:cNvPr id="0" name="image14.png"/>
                     <pic:cNvPicPr preferRelativeResize="0"/>
                   </pic:nvPicPr>
                   <pic:blipFill>
@@ -17635,12 +17664,12 @@
           <wp:inline distB="114300" distT="114300" distL="114300" distR="114300">
             <wp:extent cx="1866900" cy="3200400"/>
             <wp:effectExtent b="0" l="0" r="0" t="0"/>
-            <wp:docPr id="10" name="image5.png"/>
+            <wp:docPr id="10" name="image4.png"/>
             <a:graphic>
               <a:graphicData uri="http://schemas.openxmlformats.org/drawingml/2006/picture">
                 <pic:pic>
                   <pic:nvPicPr>
-                    <pic:cNvPr id="0" name="image5.png"/>
+                    <pic:cNvPr id="0" name="image4.png"/>
                     <pic:cNvPicPr preferRelativeResize="0"/>
                   </pic:nvPicPr>
                   <pic:blipFill>
@@ -17808,12 +17837,12 @@
           <wp:inline distB="114300" distT="114300" distL="114300" distR="114300">
             <wp:extent cx="1866900" cy="3200400"/>
             <wp:effectExtent b="0" l="0" r="0" t="0"/>
-            <wp:docPr id="11" name="image7.png"/>
+            <wp:docPr id="11" name="image9.png"/>
             <a:graphic>
               <a:graphicData uri="http://schemas.openxmlformats.org/drawingml/2006/picture">
                 <pic:pic>
                   <pic:nvPicPr>
-                    <pic:cNvPr id="0" name="image7.png"/>
+                    <pic:cNvPr id="0" name="image9.png"/>
                     <pic:cNvPicPr preferRelativeResize="0"/>
                   </pic:nvPicPr>
                   <pic:blipFill>
@@ -17960,12 +17989,12 @@
           <wp:inline distB="114300" distT="114300" distL="114300" distR="114300">
             <wp:extent cx="384048" cy="3200400"/>
             <wp:effectExtent b="0" l="0" r="0" t="0"/>
-            <wp:docPr id="16" name="image14.png"/>
+            <wp:docPr id="16" name="image16.png"/>
             <a:graphic>
               <a:graphicData uri="http://schemas.openxmlformats.org/drawingml/2006/picture">
                 <pic:pic>
                   <pic:nvPicPr>
-                    <pic:cNvPr id="0" name="image14.png"/>
+                    <pic:cNvPr id="0" name="image16.png"/>
                     <pic:cNvPicPr preferRelativeResize="0"/>
                   </pic:nvPicPr>
                   <pic:blipFill>
@@ -18289,12 +18318,12 @@
           <wp:inline distB="114300" distT="114300" distL="114300" distR="114300">
             <wp:extent cx="1541069" cy="2926080"/>
             <wp:effectExtent b="0" l="0" r="0" t="0"/>
-            <wp:docPr id="5" name="image12.png"/>
+            <wp:docPr id="5" name="image2.png"/>
             <a:graphic>
               <a:graphicData uri="http://schemas.openxmlformats.org/drawingml/2006/picture">
                 <pic:pic>
                   <pic:nvPicPr>
-                    <pic:cNvPr id="0" name="image12.png"/>
+                    <pic:cNvPr id="0" name="image2.png"/>
                     <pic:cNvPicPr preferRelativeResize="0"/>
                   </pic:nvPicPr>
                   <pic:blipFill>
@@ -18567,12 +18596,12 @@
           <wp:inline distB="114300" distT="114300" distL="114300" distR="114300">
             <wp:extent cx="1531315" cy="2926080"/>
             <wp:effectExtent b="0" l="0" r="0" t="0"/>
-            <wp:docPr id="14" name="image15.png"/>
+            <wp:docPr id="14" name="image7.png"/>
             <a:graphic>
               <a:graphicData uri="http://schemas.openxmlformats.org/drawingml/2006/picture">
                 <pic:pic>
                   <pic:nvPicPr>
-                    <pic:cNvPr id="0" name="image15.png"/>
+                    <pic:cNvPr id="0" name="image7.png"/>
                     <pic:cNvPicPr preferRelativeResize="0"/>
                   </pic:nvPicPr>
                   <pic:blipFill>
@@ -18664,21 +18693,34 @@
         </w:rPr>
         <w:t xml:space="preserve">[1]. </w:t>
       </w:r>
-      <w:r>
-        <w:rPr>
-          <w:sz w:val="24"/>
-          <w:szCs w:val="24"/>
-          <w:rtl w:val="0"/>
-        </w:rPr>
-        <w:t xml:space="preserve">https://www.insurancejournal.com/magazines/mag-features/2016/07/25/420535.htm</w:t>
-      </w:r>
-      <w:r>
-        <w:rPr>
-          <w:sz w:val="24"/>
-          <w:szCs w:val="24"/>
-          <w:rtl w:val="0"/>
-        </w:rPr>
-        <w:t xml:space="preserve"> </w:t>
+      <w:hyperlink r:id="rId55">
+        <w:r>
+          <w:rPr>
+            <w:color w:val="1155cc"/>
+            <w:sz w:val="24"/>
+            <w:szCs w:val="24"/>
+            <w:u w:val="single"/>
+            <w:rtl w:val="0"/>
+          </w:rPr>
+          <w:t xml:space="preserve">Insurance Journal: </w:t>
+        </w:r>
+      </w:hyperlink>
+      <w:hyperlink r:id="rId56">
+        <w:r>
+          <w:rPr>
+            <w:color w:val="1155cc"/>
+            <w:sz w:val="24"/>
+            <w:szCs w:val="24"/>
+            <w:u w:val="single"/>
+            <w:rtl w:val="0"/>
+          </w:rPr>
+          <w:t xml:space="preserve">What to Know About Liability and Legal Costs for Apps</w:t>
+        </w:r>
+      </w:hyperlink>
+      <w:r>
+        <w:rPr>
+          <w:rtl w:val="0"/>
+        </w:rPr>
       </w:r>
     </w:p>
     <w:p>
@@ -18701,14 +18743,175 @@
         </w:rPr>
         <w:t xml:space="preserve">[2]. </w:t>
       </w:r>
-      <w:r>
-        <w:rPr>
-          <w:sz w:val="24"/>
-          <w:szCs w:val="24"/>
-          <w:rtl w:val="0"/>
-        </w:rPr>
-        <w:t xml:space="preserve">https://europa.eu/youreurope/business/dealing-with-customers/data-protection/data-prot ection-gdpr/index_el.htm</w:t>
-      </w:r>
+      <w:hyperlink r:id="rId57">
+        <w:r>
+          <w:rPr>
+            <w:color w:val="1155cc"/>
+            <w:sz w:val="24"/>
+            <w:szCs w:val="24"/>
+            <w:u w:val="single"/>
+            <w:rtl w:val="0"/>
+          </w:rPr>
+          <w:t xml:space="preserve">Practical Guide to doing Business in Europe</w:t>
+        </w:r>
+      </w:hyperlink>
+      <w:r>
+        <w:rPr>
+          <w:sz w:val="24"/>
+          <w:szCs w:val="24"/>
+          <w:rtl w:val="0"/>
+        </w:rPr>
+        <w:t xml:space="preserve"> </w:t>
+      </w:r>
+      <w:r>
+        <w:rPr>
+          <w:rtl w:val="0"/>
+        </w:rPr>
+      </w:r>
+    </w:p>
+    <w:p>
+      <w:pPr>
+        <w:tabs>
+          <w:tab w:val="left" w:pos="1200"/>
+          <w:tab w:val="right" w:pos="9061"/>
+        </w:tabs>
+        <w:jc w:val="left"/>
+        <w:rPr>
+          <w:sz w:val="24"/>
+          <w:szCs w:val="24"/>
+        </w:rPr>
+      </w:pPr>
+      <w:r>
+        <w:rPr>
+          <w:sz w:val="24"/>
+          <w:szCs w:val="24"/>
+          <w:rtl w:val="0"/>
+        </w:rPr>
+        <w:t xml:space="preserve">[3]. </w:t>
+      </w:r>
+      <w:hyperlink r:id="rId58">
+        <w:r>
+          <w:rPr>
+            <w:color w:val="1155cc"/>
+            <w:sz w:val="24"/>
+            <w:szCs w:val="24"/>
+            <w:u w:val="single"/>
+            <w:rtl w:val="0"/>
+          </w:rPr>
+          <w:t xml:space="preserve">Τηλεειδοποίηση «Kόκκινο Kουμπί»</w:t>
+        </w:r>
+      </w:hyperlink>
+      <w:r>
+        <w:rPr>
+          <w:rtl w:val="0"/>
+        </w:rPr>
+      </w:r>
+    </w:p>
+    <w:p>
+      <w:pPr>
+        <w:tabs>
+          <w:tab w:val="left" w:pos="1200"/>
+          <w:tab w:val="right" w:pos="9061"/>
+        </w:tabs>
+        <w:jc w:val="left"/>
+        <w:rPr>
+          <w:sz w:val="24"/>
+          <w:szCs w:val="24"/>
+        </w:rPr>
+      </w:pPr>
+      <w:r>
+        <w:rPr>
+          <w:sz w:val="24"/>
+          <w:szCs w:val="24"/>
+          <w:rtl w:val="0"/>
+        </w:rPr>
+        <w:t xml:space="preserve">[4]. Κατασκευή Δυναμικού Ιστότοπου με σκοπό την ενδυνάμωση των ωφελουμένων του προγράμματος “Βοήθεια στο Σπίτι”</w:t>
+      </w:r>
+    </w:p>
+    <w:p>
+      <w:pPr>
+        <w:tabs>
+          <w:tab w:val="left" w:pos="1200"/>
+          <w:tab w:val="right" w:pos="9061"/>
+        </w:tabs>
+        <w:jc w:val="left"/>
+        <w:rPr>
+          <w:sz w:val="24"/>
+          <w:szCs w:val="24"/>
+        </w:rPr>
+      </w:pPr>
+      <w:r>
+        <w:rPr>
+          <w:rtl w:val="0"/>
+        </w:rPr>
+      </w:r>
+    </w:p>
+    <w:p>
+      <w:pPr>
+        <w:tabs>
+          <w:tab w:val="left" w:pos="1200"/>
+          <w:tab w:val="right" w:pos="9061"/>
+        </w:tabs>
+        <w:jc w:val="left"/>
+        <w:rPr>
+          <w:sz w:val="24"/>
+          <w:szCs w:val="24"/>
+        </w:rPr>
+      </w:pPr>
+      <w:r>
+        <w:rPr>
+          <w:rtl w:val="0"/>
+        </w:rPr>
+      </w:r>
+    </w:p>
+    <w:p>
+      <w:pPr>
+        <w:tabs>
+          <w:tab w:val="left" w:pos="1200"/>
+          <w:tab w:val="right" w:pos="9061"/>
+        </w:tabs>
+        <w:jc w:val="left"/>
+        <w:rPr>
+          <w:sz w:val="24"/>
+          <w:szCs w:val="24"/>
+        </w:rPr>
+      </w:pPr>
+      <w:r>
+        <w:rPr>
+          <w:rtl w:val="0"/>
+        </w:rPr>
+      </w:r>
+    </w:p>
+    <w:p>
+      <w:pPr>
+        <w:tabs>
+          <w:tab w:val="left" w:pos="1200"/>
+          <w:tab w:val="right" w:pos="9061"/>
+        </w:tabs>
+        <w:jc w:val="left"/>
+        <w:rPr>
+          <w:sz w:val="24"/>
+          <w:szCs w:val="24"/>
+        </w:rPr>
+      </w:pPr>
+      <w:r>
+        <w:rPr>
+          <w:rtl w:val="0"/>
+        </w:rPr>
+      </w:r>
+    </w:p>
+    <w:p>
+      <w:pPr>
+        <w:tabs>
+          <w:tab w:val="left" w:pos="1200"/>
+          <w:tab w:val="right" w:pos="9061"/>
+        </w:tabs>
+        <w:jc w:val="left"/>
+        <w:rPr>
+          <w:sz w:val="24"/>
+          <w:szCs w:val="24"/>
+        </w:rPr>
+      </w:pPr>
       <w:r>
         <w:rPr>
           <w:rtl w:val="0"/>
@@ -18734,7 +18937,7 @@
       </w:r>
     </w:p>
     <w:sectPr>
-      <w:headerReference r:id="rId55" w:type="default"/>
+      <w:headerReference r:id="rId59" w:type="default"/>
       <w:type w:val="nextPage"/>
       <w:pgSz w:h="16838" w:w="11906" w:orient="portrait"/>
       <w:pgMar w:bottom="1701" w:top="1701" w:left="1701" w:right="1134" w:header="851" w:footer="851"/>
@@ -26579,7 +26782,7 @@
 
 <file path=customXML/item1.xml><?xml version="1.0" encoding="utf-8"?>
 <go:gDocsCustomXmlDataStorage xmlns:go="http://customooxmlschemas.google.com/" xmlns:r="http://schemas.openxmlformats.org/officeDocument/2006/relationships">
-  <go:docsCustomData xmlns:go="http://customooxmlschemas.google.com/" roundtripDataSignature="AMtx7mjWuDANuVRypV5dkqRXFKcAP4EuTg==">AMUW2mVadsIlkJnGsbCCY/7ERiEzkH537UI3F9+FGkg7od7ik5FDi5DMvbYhTLYxA1yhOpI9/YVmIwpq2Op8U+8DtTY5xk5F87l65ZIhZUWV07ckiXdqUV8=</go:docsCustomData>
+  <go:docsCustomData xmlns:go="http://customooxmlschemas.google.com/" roundtripDataSignature="AMtx7mjWuDANuVRypV5dkqRXFKcAP4EuTg==">AMUW2mUKHuSY6nNkmBRyBtjp+FZtqcR9eXU4Q+mQtngvs4U2sXzd0wokKjFMjFwU4qe23/tj+zxRxFP0yyARLpniimF5SNBo9NHS7i+YsBLB0jaxDnC4fmM=</go:docsCustomData>
 </go:gDocsCustomXmlDataStorage>
 </file>
 

--- a/report.docx
+++ b/report.docx
@@ -20,12 +20,12 @@
           <wp:inline distB="0" distT="0" distL="0" distR="0">
             <wp:extent cx="2880000" cy="1069401"/>
             <wp:effectExtent b="0" l="0" r="0" t="0"/>
-            <wp:docPr descr="new_agiosAdreas" id="20" name="image13.jpg"/>
+            <wp:docPr descr="new_agiosAdreas" id="20" name="image4.jpg"/>
             <a:graphic>
               <a:graphicData uri="http://schemas.openxmlformats.org/drawingml/2006/picture">
                 <pic:pic>
                   <pic:nvPicPr>
-                    <pic:cNvPr descr="new_agiosAdreas" id="0" name="image13.jpg"/>
+                    <pic:cNvPr descr="new_agiosAdreas" id="0" name="image4.jpg"/>
                     <pic:cNvPicPr preferRelativeResize="0"/>
                   </pic:nvPicPr>
                   <pic:blipFill>
@@ -5337,7 +5337,7 @@
           <w:szCs w:val="24"/>
           <w:rtl w:val="0"/>
         </w:rPr>
-        <w:t xml:space="preserve">Έπειτα από έρευνα που πραγματοποιήθηκε από την ομάδα μας - μελετώντας και την εργασία της κ. Ζύγα [5] - διαπιστώθηκε πως υπάρχει μια παρόμοια εφαρμογή, η οποία ωστόσο παρέχει πολύ περιορισμένες λειτουργίες σε σύγκριση με το προηγμένο πληροφοριακό σύστημα που προτείνεται. Η συγκεκριμένη εφαρμογή ονομάζεται </w:t>
+        <w:t xml:space="preserve">Έπειτα από έρευνα που πραγματοποιήθηκε από την ομάδα μας μελετώντας και την εργασία της κ. Ζύγα [5]  διαπιστώθηκε πως δεν υπάρχει ίδια εφαρμογή που να προσφέρει τις λειτουργίες που επιτελεί το παρόν προηγμένο πληροφοριακό σύστημα. Βέβαια, εντοπίστηκε μια παρόμοια εφαρμογή,  η οποία ωστόσο παρέχει πολύ περιορισμένες λειτουργίες σε σύγκριση με το σύστημα που προτείνεται. Η συγκεκριμένη εφαρμογή ονομάζεται </w:t>
       </w:r>
       <w:r>
         <w:rPr>
@@ -5347,6 +5347,23 @@
           <w:rtl w:val="0"/>
         </w:rPr>
         <w:t xml:space="preserve">Τηλεειδοποίηση “Κόκκινο Κουμπί” </w:t>
+      </w:r>
+      <w:r>
+        <w:rPr>
+          <w:sz w:val="24"/>
+          <w:szCs w:val="24"/>
+          <w:rtl w:val="0"/>
+        </w:rPr>
+        <w:t xml:space="preserve">[3]</w:t>
+      </w:r>
+      <w:r>
+        <w:rPr>
+          <w:b w:val="1"/>
+          <w:sz w:val="24"/>
+          <w:szCs w:val="24"/>
+          <w:rtl w:val="0"/>
+        </w:rPr>
+        <w:t xml:space="preserve"> </w:t>
       </w:r>
       <w:r>
         <w:rPr>
@@ -6355,12 +6372,12 @@
           <wp:inline distB="114300" distT="114300" distL="114300" distR="114300">
             <wp:extent cx="5759775" cy="3175000"/>
             <wp:effectExtent b="0" l="0" r="0" t="0"/>
-            <wp:docPr id="13" name="image5.png"/>
+            <wp:docPr id="13" name="image1.png"/>
             <a:graphic>
               <a:graphicData uri="http://schemas.openxmlformats.org/drawingml/2006/picture">
                 <pic:pic>
                   <pic:nvPicPr>
-                    <pic:cNvPr id="0" name="image5.png"/>
+                    <pic:cNvPr id="0" name="image1.png"/>
                     <pic:cNvPicPr preferRelativeResize="0"/>
                   </pic:nvPicPr>
                   <pic:blipFill>
@@ -6469,12 +6486,12 @@
           <wp:inline distB="114300" distT="114300" distL="114300" distR="114300">
             <wp:extent cx="5759775" cy="3238500"/>
             <wp:effectExtent b="0" l="0" r="0" t="0"/>
-            <wp:docPr id="8" name="image3.png"/>
+            <wp:docPr id="8" name="image7.png"/>
             <a:graphic>
               <a:graphicData uri="http://schemas.openxmlformats.org/drawingml/2006/picture">
                 <pic:pic>
                   <pic:nvPicPr>
-                    <pic:cNvPr id="0" name="image3.png"/>
+                    <pic:cNvPr id="0" name="image7.png"/>
                     <pic:cNvPicPr preferRelativeResize="0"/>
                   </pic:nvPicPr>
                   <pic:blipFill>
@@ -6592,12 +6609,12 @@
           <wp:inline distB="114300" distT="114300" distL="114300" distR="114300">
             <wp:extent cx="5759775" cy="1371600"/>
             <wp:effectExtent b="0" l="0" r="0" t="0"/>
-            <wp:docPr id="12" name="image6.png"/>
+            <wp:docPr id="12" name="image9.png"/>
             <a:graphic>
               <a:graphicData uri="http://schemas.openxmlformats.org/drawingml/2006/picture">
                 <pic:pic>
                   <pic:nvPicPr>
-                    <pic:cNvPr id="0" name="image6.png"/>
+                    <pic:cNvPr id="0" name="image9.png"/>
                     <pic:cNvPicPr preferRelativeResize="0"/>
                   </pic:nvPicPr>
                   <pic:blipFill>
@@ -6759,12 +6776,12 @@
           <wp:inline distB="114300" distT="114300" distL="114300" distR="114300">
             <wp:extent cx="4929188" cy="3492177"/>
             <wp:effectExtent b="0" l="0" r="0" t="0"/>
-            <wp:docPr id="15" name="image15.png"/>
+            <wp:docPr id="15" name="image11.png"/>
             <a:graphic>
               <a:graphicData uri="http://schemas.openxmlformats.org/drawingml/2006/picture">
                 <pic:pic>
                   <pic:nvPicPr>
-                    <pic:cNvPr id="0" name="image15.png"/>
+                    <pic:cNvPr id="0" name="image11.png"/>
                     <pic:cNvPicPr preferRelativeResize="0"/>
                   </pic:nvPicPr>
                   <pic:blipFill>
@@ -8226,12 +8243,12 @@
           <wp:inline distB="114300" distT="114300" distL="114300" distR="114300">
             <wp:extent cx="5759775" cy="4305300"/>
             <wp:effectExtent b="0" l="0" r="0" t="0"/>
-            <wp:docPr id="9" name="image8.png"/>
+            <wp:docPr id="9" name="image3.png"/>
             <a:graphic>
               <a:graphicData uri="http://schemas.openxmlformats.org/drawingml/2006/picture">
                 <pic:pic>
                   <pic:nvPicPr>
-                    <pic:cNvPr id="0" name="image8.png"/>
+                    <pic:cNvPr id="0" name="image3.png"/>
                     <pic:cNvPicPr preferRelativeResize="0"/>
                   </pic:nvPicPr>
                   <pic:blipFill>
@@ -8426,12 +8443,12 @@
           <wp:inline distB="114300" distT="114300" distL="114300" distR="114300">
             <wp:extent cx="5731200" cy="4241800"/>
             <wp:effectExtent b="0" l="0" r="0" t="0"/>
-            <wp:docPr id="3" name="image17.png"/>
+            <wp:docPr id="3" name="image14.png"/>
             <a:graphic>
               <a:graphicData uri="http://schemas.openxmlformats.org/drawingml/2006/picture">
                 <pic:pic>
                   <pic:nvPicPr>
-                    <pic:cNvPr id="0" name="image17.png"/>
+                    <pic:cNvPr id="0" name="image14.png"/>
                     <pic:cNvPicPr preferRelativeResize="0"/>
                   </pic:nvPicPr>
                   <pic:blipFill>
@@ -8580,12 +8597,12 @@
           <wp:inline distB="114300" distT="114300" distL="114300" distR="114300">
             <wp:extent cx="5731200" cy="2819400"/>
             <wp:effectExtent b="0" l="0" r="0" t="0"/>
-            <wp:docPr id="6" name="image1.png"/>
+            <wp:docPr id="6" name="image13.png"/>
             <a:graphic>
               <a:graphicData uri="http://schemas.openxmlformats.org/drawingml/2006/picture">
                 <pic:pic>
                   <pic:nvPicPr>
-                    <pic:cNvPr id="0" name="image1.png"/>
+                    <pic:cNvPr id="0" name="image13.png"/>
                     <pic:cNvPicPr preferRelativeResize="0"/>
                   </pic:nvPicPr>
                   <pic:blipFill>
@@ -8927,12 +8944,12 @@
           <wp:inline distB="114300" distT="114300" distL="114300" distR="114300">
             <wp:extent cx="5731200" cy="3352800"/>
             <wp:effectExtent b="0" l="0" r="0" t="0"/>
-            <wp:docPr id="21" name="image18.png"/>
+            <wp:docPr id="21" name="image17.png"/>
             <a:graphic>
               <a:graphicData uri="http://schemas.openxmlformats.org/drawingml/2006/picture">
                 <pic:pic>
                   <pic:nvPicPr>
-                    <pic:cNvPr id="0" name="image18.png"/>
+                    <pic:cNvPr id="0" name="image17.png"/>
                     <pic:cNvPicPr preferRelativeResize="0"/>
                   </pic:nvPicPr>
                   <pic:blipFill>
@@ -9342,12 +9359,12 @@
           <wp:inline distB="114300" distT="114300" distL="114300" distR="114300">
             <wp:extent cx="5759775" cy="4076700"/>
             <wp:effectExtent b="0" l="0" r="0" t="0"/>
-            <wp:docPr id="2" name="image12.png"/>
+            <wp:docPr id="2" name="image16.png"/>
             <a:graphic>
               <a:graphicData uri="http://schemas.openxmlformats.org/drawingml/2006/picture">
                 <pic:pic>
                   <pic:nvPicPr>
-                    <pic:cNvPr id="0" name="image12.png"/>
+                    <pic:cNvPr id="0" name="image16.png"/>
                     <pic:cNvPicPr preferRelativeResize="0"/>
                   </pic:nvPicPr>
                   <pic:blipFill>
@@ -9519,12 +9536,12 @@
           <wp:inline distB="114300" distT="114300" distL="114300" distR="114300">
             <wp:extent cx="5759775" cy="3403600"/>
             <wp:effectExtent b="0" l="0" r="0" t="0"/>
-            <wp:docPr id="18" name="image11.png"/>
+            <wp:docPr id="18" name="image10.png"/>
             <a:graphic>
               <a:graphicData uri="http://schemas.openxmlformats.org/drawingml/2006/picture">
                 <pic:pic>
                   <pic:nvPicPr>
-                    <pic:cNvPr id="0" name="image11.png"/>
+                    <pic:cNvPr id="0" name="image10.png"/>
                     <pic:cNvPicPr preferRelativeResize="0"/>
                   </pic:nvPicPr>
                   <pic:blipFill>
@@ -15254,12 +15271,12 @@
           <wp:inline distB="114300" distT="114300" distL="114300" distR="114300">
             <wp:extent cx="2474115" cy="2293711"/>
             <wp:effectExtent b="0" l="0" r="0" t="0"/>
-            <wp:docPr id="7" name="image10.png"/>
+            <wp:docPr id="7" name="image5.png"/>
             <a:graphic>
               <a:graphicData uri="http://schemas.openxmlformats.org/drawingml/2006/picture">
                 <pic:pic>
                   <pic:nvPicPr>
-                    <pic:cNvPr id="0" name="image10.png"/>
+                    <pic:cNvPr id="0" name="image5.png"/>
                     <pic:cNvPicPr preferRelativeResize="0"/>
                   </pic:nvPicPr>
                   <pic:blipFill>
@@ -16345,22 +16362,36 @@
       </w:pPr>
       <w:r>
         <w:rPr>
-          <w:rtl w:val="0"/>
-        </w:rPr>
-      </w:r>
-    </w:p>
-    <w:p>
-      <w:pPr>
-        <w:spacing w:line="276" w:lineRule="auto"/>
-        <w:rPr>
-          <w:sz w:val="24"/>
-          <w:szCs w:val="24"/>
-        </w:rPr>
-      </w:pPr>
-      <w:r>
-        <w:rPr>
-          <w:sz w:val="24"/>
-          <w:szCs w:val="24"/>
+          <w:sz w:val="24"/>
+          <w:szCs w:val="24"/>
+          <w:rtl w:val="0"/>
+        </w:rPr>
+        <w:t xml:space="preserve">Ακόμα, αξίζει να σημειωθεί πως σε περίπτωση εξαγοράς της εφαρμογής ή κρατικής συνεργασίας, τα δεδομένα που συλλέγονται μπορούν να παραχωρηθούν για περαιτέρω ερευνητική χρήση. Το παραπάνω θα αναφέρεται ρητά στις νομικές διαδικασίες που αφορούν στη συναίνεση των χρηστών σχετικά με τα προσωπικά τους δεδομένα.</w:t>
+      </w:r>
+    </w:p>
+    <w:p>
+      <w:pPr>
+        <w:spacing w:line="276" w:lineRule="auto"/>
+        <w:jc w:val="left"/>
+        <w:rPr>
+          <w:sz w:val="24"/>
+          <w:szCs w:val="24"/>
+        </w:rPr>
+      </w:pPr>
+      <w:r>
+        <w:rPr>
+          <w:rtl w:val="0"/>
+        </w:rPr>
+      </w:r>
+    </w:p>
+    <w:p>
+      <w:pPr>
+        <w:spacing w:line="276" w:lineRule="auto"/>
+        <w:jc w:val="left"/>
+        <w:rPr/>
+      </w:pPr>
+      <w:r>
+        <w:rPr>
           <w:u w:val="single"/>
           <w:rtl w:val="0"/>
         </w:rPr>
@@ -16368,21 +16399,16 @@
       </w:r>
       <w:r>
         <w:rPr>
-          <w:sz w:val="24"/>
-          <w:szCs w:val="24"/>
-          <w:rtl w:val="0"/>
-        </w:rPr>
-        <w:t xml:space="preserve">: Σε περίπτωση εξαγοράς της εφαρμογής ή κρατικής συνεργασίας τα δεδομένα που συλλέγονται μπορούν να παραχωρηθούν για περαιτέρω ερευνητική χρήση. Το παραπάνω θα αναφέρεται ρητά στις νομικές διαδικασίες που αφορούν στη συναίνεση των χρηστών σχετικά με τα προσωπικά τους δεδομένα.</w:t>
-      </w:r>
-    </w:p>
-    <w:p>
-      <w:pPr>
-        <w:spacing w:line="276" w:lineRule="auto"/>
-        <w:rPr>
-          <w:sz w:val="24"/>
-          <w:szCs w:val="24"/>
-        </w:rPr>
-      </w:pPr>
+          <w:rtl w:val="0"/>
+        </w:rPr>
+        <w:t xml:space="preserve">: Το συγκεκριμένο μέρος βασίστηκε σημαντικά στο αντίστοιχο άρθρο που υπάρχει στο Insurance Journal από τους </w:t>
+      </w:r>
+      <w:r>
+        <w:rPr>
+          <w:rtl w:val="0"/>
+        </w:rPr>
+        <w:t xml:space="preserve">Daven Lowhurst και Brian McDonald [1].</w:t>
+      </w:r>
       <w:r>
         <w:rPr>
           <w:rtl w:val="0"/>
@@ -16488,6 +16514,24 @@
         <w:spacing w:line="276" w:lineRule="auto"/>
         <w:jc w:val="left"/>
         <w:rPr>
+          <w:sz w:val="24"/>
+          <w:szCs w:val="24"/>
+        </w:rPr>
+      </w:pPr>
+      <w:r>
+        <w:rPr>
+          <w:sz w:val="24"/>
+          <w:szCs w:val="24"/>
+          <w:rtl w:val="0"/>
+        </w:rPr>
+        <w:t xml:space="preserve">Τέλος, κρίνεται απαραίτητη η ύπαρξη ενός υπεύθυνου προστασίας δεδομένων, ο οποίος θα είναι αρμόδιος να παρακολουθεί την επεξεργασία των προσωπικών δεδομένων, να ενημερώνει και να συμβουλεύει τους υπαλλήλους επεξεργασίας προσωπικών δεδομένων σχετικά με τις υποχρεώσεις τους και να συνεργάζεται με την Αρχή Προστασίας Δεδομένων </w:t>
+      </w:r>
+    </w:p>
+    <w:p>
+      <w:pPr>
+        <w:spacing w:line="276" w:lineRule="auto"/>
+        <w:jc w:val="left"/>
+        <w:rPr>
           <w:b w:val="1"/>
           <w:sz w:val="34"/>
           <w:szCs w:val="34"/>
@@ -16499,7 +16543,7 @@
           <w:szCs w:val="24"/>
           <w:rtl w:val="0"/>
         </w:rPr>
-        <w:t xml:space="preserve">Τέλος, κρίνεται απαραίτητη η ύπαρξη ενός υπεύθυνου προστασίας δεδομένων, ο οποίος θα είναι αρμόδιος να παρακολουθεί την επεξεργασία των προσωπικών δεδομένων, να ενημερώνει και να συμβουλεύει τους υπαλλήλους επεξεργασίας προσωπικών δεδομένων σχετικά με τις υποχρεώσεις τους και να συνεργάζεται με την Αρχή Προστασίας Δεδομένων (ΑΠΔ).</w:t>
+        <w:t xml:space="preserve">(ΑΠΔ).</w:t>
       </w:r>
       <w:r>
         <w:rPr>
@@ -16519,6 +16563,22 @@
           <w:sz w:val="28"/>
           <w:szCs w:val="28"/>
         </w:rPr>
+      </w:pPr>
+      <w:r>
+        <w:rPr>
+          <w:rtl w:val="0"/>
+        </w:rPr>
+      </w:r>
+    </w:p>
+    <w:p>
+      <w:pPr>
+        <w:tabs>
+          <w:tab w:val="left" w:pos="1200"/>
+          <w:tab w:val="right" w:pos="9061"/>
+        </w:tabs>
+        <w:ind w:left="0" w:firstLine="0"/>
+        <w:jc w:val="left"/>
+        <w:rPr/>
         <w:sectPr>
           <w:headerReference r:id="rId47" w:type="default"/>
           <w:type w:val="nextPage"/>
@@ -16526,6 +16586,19 @@
           <w:pgMar w:bottom="1701" w:top="1701" w:left="1701" w:right="1134" w:header="851" w:footer="851"/>
         </w:sectPr>
       </w:pPr>
+      <w:r>
+        <w:rPr>
+          <w:u w:val="single"/>
+          <w:rtl w:val="0"/>
+        </w:rPr>
+        <w:t xml:space="preserve">Σημείωση</w:t>
+      </w:r>
+      <w:r>
+        <w:rPr>
+          <w:rtl w:val="0"/>
+        </w:rPr>
+        <w:t xml:space="preserve">: Το συγκεκριμένο μέρος έχει βασιστεί στο πλαίσιο της προστασίας των προσωπικών δεδομένων που έχει καθοριστεί από την Ευρωπαϊκή Ένωση (Ε.Ε.) [4].</w:t>
+      </w:r>
       <w:r>
         <w:rPr>
           <w:rtl w:val="0"/>
@@ -17437,12 +17510,12 @@
           <wp:inline distB="114300" distT="114300" distL="114300" distR="114300">
             <wp:extent cx="1866900" cy="3200400"/>
             <wp:effectExtent b="0" l="0" r="0" t="0"/>
-            <wp:docPr id="4" name="image14.png"/>
+            <wp:docPr id="4" name="image2.png"/>
             <a:graphic>
               <a:graphicData uri="http://schemas.openxmlformats.org/drawingml/2006/picture">
                 <pic:pic>
                   <pic:nvPicPr>
-                    <pic:cNvPr id="0" name="image14.png"/>
+                    <pic:cNvPr id="0" name="image2.png"/>
                     <pic:cNvPicPr preferRelativeResize="0"/>
                   </pic:nvPicPr>
                   <pic:blipFill>
@@ -17664,12 +17737,12 @@
           <wp:inline distB="114300" distT="114300" distL="114300" distR="114300">
             <wp:extent cx="1866900" cy="3200400"/>
             <wp:effectExtent b="0" l="0" r="0" t="0"/>
-            <wp:docPr id="10" name="image4.png"/>
+            <wp:docPr id="10" name="image18.png"/>
             <a:graphic>
               <a:graphicData uri="http://schemas.openxmlformats.org/drawingml/2006/picture">
                 <pic:pic>
                   <pic:nvPicPr>
-                    <pic:cNvPr id="0" name="image4.png"/>
+                    <pic:cNvPr id="0" name="image18.png"/>
                     <pic:cNvPicPr preferRelativeResize="0"/>
                   </pic:nvPicPr>
                   <pic:blipFill>
@@ -17837,12 +17910,12 @@
           <wp:inline distB="114300" distT="114300" distL="114300" distR="114300">
             <wp:extent cx="1866900" cy="3200400"/>
             <wp:effectExtent b="0" l="0" r="0" t="0"/>
-            <wp:docPr id="11" name="image9.png"/>
+            <wp:docPr id="11" name="image8.png"/>
             <a:graphic>
               <a:graphicData uri="http://schemas.openxmlformats.org/drawingml/2006/picture">
                 <pic:pic>
                   <pic:nvPicPr>
-                    <pic:cNvPr id="0" name="image9.png"/>
+                    <pic:cNvPr id="0" name="image8.png"/>
                     <pic:cNvPicPr preferRelativeResize="0"/>
                   </pic:nvPicPr>
                   <pic:blipFill>
@@ -17989,12 +18062,12 @@
           <wp:inline distB="114300" distT="114300" distL="114300" distR="114300">
             <wp:extent cx="384048" cy="3200400"/>
             <wp:effectExtent b="0" l="0" r="0" t="0"/>
-            <wp:docPr id="16" name="image16.png"/>
+            <wp:docPr id="16" name="image12.png"/>
             <a:graphic>
               <a:graphicData uri="http://schemas.openxmlformats.org/drawingml/2006/picture">
                 <pic:pic>
                   <pic:nvPicPr>
-                    <pic:cNvPr id="0" name="image16.png"/>
+                    <pic:cNvPr id="0" name="image12.png"/>
                     <pic:cNvPicPr preferRelativeResize="0"/>
                   </pic:nvPicPr>
                   <pic:blipFill>
@@ -18318,12 +18391,12 @@
           <wp:inline distB="114300" distT="114300" distL="114300" distR="114300">
             <wp:extent cx="1541069" cy="2926080"/>
             <wp:effectExtent b="0" l="0" r="0" t="0"/>
-            <wp:docPr id="5" name="image2.png"/>
+            <wp:docPr id="5" name="image6.png"/>
             <a:graphic>
               <a:graphicData uri="http://schemas.openxmlformats.org/drawingml/2006/picture">
                 <pic:pic>
                   <pic:nvPicPr>
-                    <pic:cNvPr id="0" name="image2.png"/>
+                    <pic:cNvPr id="0" name="image6.png"/>
                     <pic:cNvPicPr preferRelativeResize="0"/>
                   </pic:nvPicPr>
                   <pic:blipFill>
@@ -18596,12 +18669,12 @@
           <wp:inline distB="114300" distT="114300" distL="114300" distR="114300">
             <wp:extent cx="1531315" cy="2926080"/>
             <wp:effectExtent b="0" l="0" r="0" t="0"/>
-            <wp:docPr id="14" name="image7.png"/>
+            <wp:docPr id="14" name="image15.png"/>
             <a:graphic>
               <a:graphicData uri="http://schemas.openxmlformats.org/drawingml/2006/picture">
                 <pic:pic>
                   <pic:nvPicPr>
-                    <pic:cNvPr id="0" name="image7.png"/>
+                    <pic:cNvPr id="0" name="image15.png"/>
                     <pic:cNvPicPr preferRelativeResize="0"/>
                   </pic:nvPicPr>
                   <pic:blipFill>
@@ -18825,7 +18898,62 @@
           <w:szCs w:val="24"/>
           <w:rtl w:val="0"/>
         </w:rPr>
-        <w:t xml:space="preserve">[4]. Κατασκευή Δυναμικού Ιστότοπου με σκοπό την ενδυνάμωση των ωφελουμένων του προγράμματος “Βοήθεια στο Σπίτι”</w:t>
+        <w:t xml:space="preserve">[4]. </w:t>
+      </w:r>
+      <w:hyperlink r:id="rId59">
+        <w:r>
+          <w:rPr>
+            <w:color w:val="1155cc"/>
+            <w:sz w:val="24"/>
+            <w:szCs w:val="24"/>
+            <w:u w:val="single"/>
+            <w:rtl w:val="0"/>
+          </w:rPr>
+          <w:t xml:space="preserve">Προστασία δεδομένων στο πλαίσιο του ΓΚΠΔ</w:t>
+        </w:r>
+      </w:hyperlink>
+      <w:r>
+        <w:rPr>
+          <w:rtl w:val="0"/>
+        </w:rPr>
+      </w:r>
+    </w:p>
+    <w:p>
+      <w:pPr>
+        <w:tabs>
+          <w:tab w:val="left" w:pos="1200"/>
+          <w:tab w:val="right" w:pos="9061"/>
+        </w:tabs>
+        <w:jc w:val="left"/>
+        <w:rPr>
+          <w:sz w:val="28"/>
+          <w:szCs w:val="28"/>
+        </w:rPr>
+      </w:pPr>
+      <w:r>
+        <w:rPr>
+          <w:sz w:val="24"/>
+          <w:szCs w:val="24"/>
+          <w:rtl w:val="0"/>
+        </w:rPr>
+        <w:t xml:space="preserve">[5]. </w:t>
+      </w:r>
+      <w:hyperlink r:id="rId60">
+        <w:r>
+          <w:rPr>
+            <w:color w:val="1155cc"/>
+            <w:sz w:val="24"/>
+            <w:szCs w:val="24"/>
+            <w:u w:val="single"/>
+            <w:rtl w:val="0"/>
+          </w:rPr>
+          <w:t xml:space="preserve">Πρωτοβάθμια κατ' οίκον φροντίδα στην Ελλάδα: η περίπτωση του προγράμματος "βοήθεια στο σπίτι" του Δήμου Νίκαιας - Αγ.Ι.Ρέντη</w:t>
+        </w:r>
+      </w:hyperlink>
+      <w:r>
+        <w:rPr>
+          <w:rtl w:val="0"/>
+        </w:rPr>
       </w:r>
     </w:p>
     <w:p>
@@ -18937,7 +19065,7 @@
       </w:r>
     </w:p>
     <w:sectPr>
-      <w:headerReference r:id="rId59" w:type="default"/>
+      <w:headerReference r:id="rId61" w:type="default"/>
       <w:type w:val="nextPage"/>
       <w:pgSz w:h="16838" w:w="11906" w:orient="portrait"/>
       <w:pgMar w:bottom="1701" w:top="1701" w:left="1701" w:right="1134" w:header="851" w:footer="851"/>
@@ -26782,7 +26910,7 @@
 
 <file path=customXML/item1.xml><?xml version="1.0" encoding="utf-8"?>
 <go:gDocsCustomXmlDataStorage xmlns:go="http://customooxmlschemas.google.com/" xmlns:r="http://schemas.openxmlformats.org/officeDocument/2006/relationships">
-  <go:docsCustomData xmlns:go="http://customooxmlschemas.google.com/" roundtripDataSignature="AMtx7mjWuDANuVRypV5dkqRXFKcAP4EuTg==">AMUW2mUKHuSY6nNkmBRyBtjp+FZtqcR9eXU4Q+mQtngvs4U2sXzd0wokKjFMjFwU4qe23/tj+zxRxFP0yyARLpniimF5SNBo9NHS7i+YsBLB0jaxDnC4fmM=</go:docsCustomData>
+  <go:docsCustomData xmlns:go="http://customooxmlschemas.google.com/" roundtripDataSignature="AMtx7mjWuDANuVRypV5dkqRXFKcAP4EuTg==">AMUW2mWDdmg/6HaC+0ykEe11W7YGNBqciTtH5+iOnWddnJmGpxVwKukxzjQzKr853RrVHWU0owGgzxLRp8i2cBJJ7dto+ZKpuzrneugzl0j+5hzKfysSLqI=</go:docsCustomData>
 </go:gDocsCustomXmlDataStorage>
 </file>
 
